--- a/浏览器专题第二次汇报.docx
+++ b/浏览器专题第二次汇报.docx
@@ -12,15 +12,7 @@
     </w:p>
     <w:p>
       <w:r>
-        <w:t>C:\Program Files (x86)\</w:t>
-      </w:r>
-      <w:proofErr w:type="spellStart"/>
-      <w:r>
-        <w:t>BOCBank</w:t>
-      </w:r>
-      <w:proofErr w:type="spellEnd"/>
-      <w:r>
-        <w:t>\Tapestry7</w:t>
+        <w:t>C:\Program Files (x86)\BOCBank\Tapestry7</w:t>
       </w:r>
     </w:p>
     <w:p>
@@ -104,7 +96,6 @@
       <w:r>
         <w:t xml:space="preserve"> </w:t>
       </w:r>
-      <w:proofErr w:type="spellStart"/>
       <w:r>
         <w:t>L</w:t>
       </w:r>
@@ -117,26 +108,14 @@
       <w:r>
         <w:t>storage</w:t>
       </w:r>
-      <w:proofErr w:type="spellEnd"/>
-      <w:r>
-        <w:rPr>
-          <w:rFonts w:hint="eastAsia"/>
-        </w:rPr>
-        <w:t>和</w:t>
-      </w:r>
-      <w:proofErr w:type="spellStart"/>
-      <w:r>
-        <w:rPr>
-          <w:rFonts w:hint="eastAsia"/>
-        </w:rPr>
-        <w:t>s</w:t>
-      </w:r>
-      <w:r>
-        <w:t>essionstorage</w:t>
-      </w:r>
-      <w:proofErr w:type="spellEnd"/>
-      <w:r>
-        <w:t>:</w:t>
+      <w:r>
+        <w:rPr>
+          <w:rFonts w:hint="eastAsia"/>
+        </w:rPr>
+        <w:t>和s</w:t>
+      </w:r>
+      <w:r>
+        <w:t>essionstorage:</w:t>
       </w:r>
     </w:p>
     <w:p/>
@@ -398,47 +377,13 @@
       </w:r>
     </w:p>
     <w:p>
-      <w:pPr>
-        <w:rPr>
-          <w:rFonts w:hint="eastAsia"/>
-        </w:rPr>
-      </w:pPr>
-      <w:r>
-        <w:t>HTML5的</w:t>
-      </w:r>
-      <w:proofErr w:type="spellStart"/>
-      <w:r>
-        <w:t>WebStorage</w:t>
-      </w:r>
-      <w:proofErr w:type="spellEnd"/>
-      <w:r>
-        <w:t>提供了两种API：</w:t>
-      </w:r>
-      <w:proofErr w:type="spellStart"/>
-      <w:r>
-        <w:t>localStorage</w:t>
-      </w:r>
-      <w:proofErr w:type="spellEnd"/>
-      <w:r>
-        <w:t>（本地存储）和</w:t>
-      </w:r>
-      <w:proofErr w:type="spellStart"/>
-      <w:r>
-        <w:t>sessionStorage</w:t>
-      </w:r>
-      <w:proofErr w:type="spellEnd"/>
-      <w:r>
-        <w:t>（会话存储）</w:t>
-      </w:r>
-    </w:p>
-    <w:p>
-      <w:proofErr w:type="spellStart"/>
-      <w:r>
-        <w:t>sessionStorage</w:t>
-      </w:r>
-      <w:proofErr w:type="spellEnd"/>
-      <w:r>
-        <w:t>：</w:t>
+      <w:r>
+        <w:t>HTML5的WebStorage提供了两种API：localStorage（本地存储）和sessionStorage（会话存储）</w:t>
+      </w:r>
+    </w:p>
+    <w:p>
+      <w:r>
+        <w:t>sessionStorage：</w:t>
       </w:r>
     </w:p>
     <w:p>
@@ -451,15 +396,7 @@
         <w:ind w:firstLineChars="0"/>
       </w:pPr>
       <w:r>
-        <w:t>会话，是可以将一部分数据在当前会话中保存下来，刷新页面数据依旧存在。但是页面关闭后，</w:t>
-      </w:r>
-      <w:proofErr w:type="spellStart"/>
-      <w:r>
-        <w:t>sessionStorage</w:t>
-      </w:r>
-      <w:proofErr w:type="spellEnd"/>
-      <w:r>
-        <w:t>中的数据就会被清空。</w:t>
+        <w:t>会话，是可以将一部分数据在当前会话中保存下来，刷新页面数据依旧存在。但是页面关闭后，sessionStorage中的数据就会被清空。</w:t>
       </w:r>
     </w:p>
     <w:p>
@@ -637,9 +574,6 @@
           <w:numId w:val="2"/>
         </w:numPr>
         <w:ind w:firstLineChars="0"/>
-        <w:rPr>
-          <w:rFonts w:hint="eastAsia"/>
-        </w:rPr>
       </w:pPr>
       <w:r>
         <w:rPr>
@@ -659,25 +593,14 @@
         </w:rPr>
         <w:t>敏感账号一次性登录；单页面用的较多（</w:t>
       </w:r>
-      <w:proofErr w:type="spellStart"/>
-      <w:r>
-        <w:rPr>
-          <w:rFonts w:ascii="Tahoma" w:hAnsi="Tahoma" w:cs="Tahoma"/>
-          <w:color w:val="444444"/>
-          <w:szCs w:val="21"/>
-          <w:shd w:val="clear" w:color="auto" w:fill="FFFFFF"/>
-        </w:rPr>
-        <w:t>sessionStorage</w:t>
-      </w:r>
-      <w:proofErr w:type="spellEnd"/>
-      <w:r>
-        <w:rPr>
-          <w:rFonts w:ascii="Tahoma" w:hAnsi="Tahoma" w:cs="Tahoma"/>
-          <w:color w:val="444444"/>
-          <w:szCs w:val="21"/>
-          <w:shd w:val="clear" w:color="auto" w:fill="FFFFFF"/>
-        </w:rPr>
-        <w:t xml:space="preserve"> </w:t>
+      <w:r>
+        <w:rPr>
+          <w:rFonts w:ascii="Tahoma" w:hAnsi="Tahoma" w:cs="Tahoma"/>
+          <w:color w:val="444444"/>
+          <w:szCs w:val="21"/>
+          <w:shd w:val="clear" w:color="auto" w:fill="FFFFFF"/>
+        </w:rPr>
+        <w:t xml:space="preserve">sessionStorage </w:t>
       </w:r>
       <w:r>
         <w:rPr>
@@ -695,27 +618,7 @@
           <w:szCs w:val="21"/>
           <w:shd w:val="clear" w:color="auto" w:fill="FFFFFF"/>
         </w:rPr>
-        <w:t xml:space="preserve"> </w:t>
-      </w:r>
-      <w:proofErr w:type="spellStart"/>
-      <w:r>
-        <w:rPr>
-          <w:rFonts w:ascii="Tahoma" w:hAnsi="Tahoma" w:cs="Tahoma"/>
-          <w:color w:val="444444"/>
-          <w:szCs w:val="21"/>
-          <w:shd w:val="clear" w:color="auto" w:fill="FFFFFF"/>
-        </w:rPr>
-        <w:t>sessionStorage</w:t>
-      </w:r>
-      <w:proofErr w:type="spellEnd"/>
-      <w:r>
-        <w:rPr>
-          <w:rFonts w:ascii="Tahoma" w:hAnsi="Tahoma" w:cs="Tahoma"/>
-          <w:color w:val="444444"/>
-          <w:szCs w:val="21"/>
-          <w:shd w:val="clear" w:color="auto" w:fill="FFFFFF"/>
-        </w:rPr>
-        <w:t xml:space="preserve"> </w:t>
+        <w:t xml:space="preserve"> sessionStorage </w:t>
       </w:r>
       <w:r>
         <w:rPr>
@@ -728,13 +631,8 @@
       </w:r>
     </w:p>
     <w:p>
-      <w:proofErr w:type="spellStart"/>
-      <w:r>
-        <w:t>localStorage</w:t>
-      </w:r>
-      <w:proofErr w:type="spellEnd"/>
-      <w:r>
-        <w:t>：</w:t>
+      <w:r>
+        <w:t>localStorage：</w:t>
       </w:r>
     </w:p>
     <w:p>
@@ -745,28 +643,9 @@
           <w:numId w:val="3"/>
         </w:numPr>
         <w:ind w:firstLineChars="0"/>
-        <w:rPr>
-          <w:rFonts w:hint="eastAsia"/>
-        </w:rPr>
-      </w:pPr>
-      <w:r>
-        <w:t>是HTML5标准中新加入的技术，当然早在IE6时代就有一个</w:t>
-      </w:r>
-      <w:proofErr w:type="spellStart"/>
-      <w:r>
-        <w:t>userData</w:t>
-      </w:r>
-      <w:proofErr w:type="spellEnd"/>
-      <w:r>
-        <w:t>的东西用于本地存储，而当时考虑到浏览器的兼容性，更通用的方案是使用flash。如今</w:t>
-      </w:r>
-      <w:proofErr w:type="spellStart"/>
-      <w:r>
-        <w:t>localStorage</w:t>
-      </w:r>
-      <w:proofErr w:type="spellEnd"/>
-      <w:r>
-        <w:t>被大多数浏览器所支持。</w:t>
+      </w:pPr>
+      <w:r>
+        <w:t>是HTML5标准中新加入的技术，当然早在IE6时代就有一个userData的东西用于本地存储，而当时考虑到浏览器的兼容性，更通用的方案是使用flash。如今localStorage被大多数浏览器所支持。</w:t>
       </w:r>
     </w:p>
     <w:p>
@@ -971,36 +850,20 @@
         <w:rPr>
           <w:rFonts w:hint="eastAsia"/>
         </w:rPr>
-        <w:t>探索锦帛浏览器是否支持</w:t>
-      </w:r>
-      <w:proofErr w:type="spellStart"/>
-      <w:r>
-        <w:rPr>
-          <w:rFonts w:hint="eastAsia"/>
-        </w:rPr>
-        <w:t>l</w:t>
+        <w:t>探索锦帛浏览器是否支持l</w:t>
       </w:r>
       <w:r>
         <w:t>ocalstorage</w:t>
       </w:r>
-      <w:proofErr w:type="spellEnd"/>
-      <w:r>
-        <w:rPr>
-          <w:rFonts w:hint="eastAsia"/>
-        </w:rPr>
-        <w:t>及</w:t>
-      </w:r>
-      <w:proofErr w:type="spellStart"/>
-      <w:r>
-        <w:rPr>
-          <w:rFonts w:hint="eastAsia"/>
-        </w:rPr>
-        <w:t>s</w:t>
+      <w:r>
+        <w:rPr>
+          <w:rFonts w:hint="eastAsia"/>
+        </w:rPr>
+        <w:t>及s</w:t>
       </w:r>
       <w:r>
         <w:t>essionstorage</w:t>
       </w:r>
-      <w:proofErr w:type="spellEnd"/>
       <w:r>
         <w:rPr>
           <w:rFonts w:hint="eastAsia"/>
@@ -1051,51 +914,39 @@
       </w:r>
     </w:p>
     <w:p>
-      <w:pPr>
-        <w:rPr>
-          <w:rFonts w:hint="eastAsia"/>
-        </w:rPr>
-      </w:pPr>
-      <w:r>
-        <w:rPr>
-          <w:rFonts w:hint="eastAsia"/>
-        </w:rPr>
-        <w:t>如图所示，锦帛浏览器支持</w:t>
-      </w:r>
-      <w:proofErr w:type="spellStart"/>
-      <w:r>
-        <w:rPr>
-          <w:rFonts w:hint="eastAsia"/>
-        </w:rPr>
-        <w:t>l</w:t>
+      <w:r>
+        <w:rPr>
+          <w:rFonts w:hint="eastAsia"/>
+        </w:rPr>
+        <w:t>如图所示，锦帛浏览器支持l</w:t>
       </w:r>
       <w:r>
         <w:t>ocalstorage</w:t>
       </w:r>
-      <w:proofErr w:type="spellEnd"/>
-      <w:r>
-        <w:rPr>
-          <w:rFonts w:hint="eastAsia"/>
-        </w:rPr>
-        <w:t>及</w:t>
-      </w:r>
-      <w:proofErr w:type="spellStart"/>
-      <w:r>
-        <w:rPr>
-          <w:rFonts w:hint="eastAsia"/>
-        </w:rPr>
-        <w:t>s</w:t>
+      <w:r>
+        <w:rPr>
+          <w:rFonts w:hint="eastAsia"/>
+        </w:rPr>
+        <w:t>及s</w:t>
       </w:r>
       <w:r>
         <w:t>essionstorage</w:t>
       </w:r>
-      <w:proofErr w:type="spellEnd"/>
       <w:r>
         <w:rPr>
           <w:rFonts w:hint="eastAsia"/>
         </w:rPr>
         <w:t>两种存储。</w:t>
       </w:r>
+    </w:p>
+    <w:p/>
+    <w:p/>
+    <w:p>
+      <w:pPr>
+        <w:rPr>
+          <w:rFonts w:hint="eastAsia"/>
+        </w:rPr>
+      </w:pPr>
     </w:p>
     <w:p>
       <w:r>
@@ -1145,7 +996,486 @@
         <w:rPr>
           <w:rFonts w:hint="eastAsia"/>
         </w:rPr>
-        <w:t>上图所示，通过直接写入、读写，进一步验证</w:t>
+        <w:t>上图所示，通过直接写入、读写，进一步验证锦帛浏览器支持l</w:t>
+      </w:r>
+      <w:r>
+        <w:t>ocalstorage</w:t>
+      </w:r>
+      <w:r>
+        <w:rPr>
+          <w:rFonts w:hint="eastAsia"/>
+        </w:rPr>
+        <w:t>及s</w:t>
+      </w:r>
+      <w:r>
+        <w:t>essionstorage</w:t>
+      </w:r>
+      <w:r>
+        <w:rPr>
+          <w:rFonts w:hint="eastAsia"/>
+        </w:rPr>
+        <w:t>两种存储。</w:t>
+      </w:r>
+    </w:p>
+    <w:p/>
+    <w:p/>
+    <w:p>
+      <w:r>
+        <w:rPr>
+          <w:rFonts w:hint="eastAsia"/>
+        </w:rPr>
+        <w:t>浏览器渲染性能</w:t>
+      </w:r>
+    </w:p>
+    <w:p>
+      <w:pPr>
+        <w:rPr>
+          <w:rFonts w:hint="eastAsia"/>
+        </w:rPr>
+      </w:pPr>
+    </w:p>
+    <w:p/>
+    <w:p>
+      <w:r>
+        <w:rPr>
+          <w:rFonts w:hint="eastAsia"/>
+        </w:rPr>
+        <w:t>优化浏览器渲染性能：减少重排</w:t>
+      </w:r>
+    </w:p>
+    <w:p>
+      <w:pPr>
+        <w:rPr>
+          <w:rFonts w:hint="eastAsia"/>
+        </w:rPr>
+      </w:pPr>
+      <w:r>
+        <w:rPr>
+          <w:rFonts w:hint="eastAsia"/>
+        </w:rPr>
+        <w:t>哪些C</w:t>
+      </w:r>
+      <w:r>
+        <w:t>SS</w:t>
+      </w:r>
+      <w:r>
+        <w:rPr>
+          <w:rFonts w:hint="eastAsia"/>
+        </w:rPr>
+        <w:t>属性会引起重排或重绘：</w:t>
+      </w:r>
+      <w:r>
+        <w:t>https://csstriggers.com/</w:t>
+      </w:r>
+    </w:p>
+    <w:p/>
+    <w:p>
+      <w:r>
+        <w:t>优化策略</w:t>
+      </w:r>
+    </w:p>
+    <w:p/>
+    <w:p>
+      <w:pPr>
+        <w:rPr>
+          <w:rFonts w:hint="eastAsia"/>
+        </w:rPr>
+      </w:pPr>
+      <w:r>
+        <w:rPr>
+          <w:rFonts w:hint="eastAsia"/>
+        </w:rPr>
+        <w:t>（一）</w:t>
+      </w:r>
+      <w:r>
+        <w:t>CSS属性读写分离：浏览器</w:t>
+      </w:r>
+      <w:r>
+        <w:rPr>
+          <w:rFonts w:hint="eastAsia"/>
+        </w:rPr>
+        <w:t>每</w:t>
+      </w:r>
+      <w:r>
+        <w:t>次对元素样式进行读操作时，都必须进行一次重新渲染（重排 + 重绘），所以我们在使用JS对元素样式进行读写操作时，最好将两者分离开，先读后写，避免出现两者交叉使用的情况。最客观的解决方案，就是不用JS去操作元素样式。</w:t>
+      </w:r>
+    </w:p>
+    <w:p>
+      <w:pPr>
+        <w:rPr>
+          <w:rFonts w:hint="eastAsia"/>
+        </w:rPr>
+      </w:pPr>
+      <w:r>
+        <w:rPr>
+          <w:rFonts w:hint="eastAsia"/>
+        </w:rPr>
+        <w:t>（二）通过切换</w:t>
+      </w:r>
+      <w:r>
+        <w:t>class或者style.csstext属性去批量操作元素样式</w:t>
+      </w:r>
+    </w:p>
+    <w:p>
+      <w:pPr>
+        <w:rPr>
+          <w:rFonts w:hint="eastAsia"/>
+        </w:rPr>
+      </w:pPr>
+      <w:r>
+        <w:rPr>
+          <w:rFonts w:hint="eastAsia"/>
+        </w:rPr>
+        <w:t>（三）</w:t>
+      </w:r>
+      <w:r>
+        <w:t>DOM元素离线更新：当对DOM进行相关操作时，例、appendChild等都可以使用Document Fragment对象进行离线操作，带元素“组装”完成后再一次插入页面，或者使用display:none 对元素隐藏，在元素“消失”后进行相关操作。</w:t>
+      </w:r>
+    </w:p>
+    <w:p>
+      <w:pPr>
+        <w:rPr>
+          <w:rFonts w:hint="eastAsia"/>
+        </w:rPr>
+      </w:pPr>
+      <w:r>
+        <w:rPr>
+          <w:rFonts w:hint="eastAsia"/>
+        </w:rPr>
+        <w:t>（四）将没用的元素设为不可见：</w:t>
+      </w:r>
+      <w:r>
+        <w:t>visibility: hidden，这样可以减小重绘的压力，必要的时候再将元素显示。</w:t>
+      </w:r>
+    </w:p>
+    <w:p>
+      <w:pPr>
+        <w:rPr>
+          <w:rFonts w:hint="eastAsia"/>
+        </w:rPr>
+      </w:pPr>
+      <w:r>
+        <w:rPr>
+          <w:rFonts w:hint="eastAsia"/>
+        </w:rPr>
+        <w:t>（五）压缩</w:t>
+      </w:r>
+      <w:r>
+        <w:t>DOM的深度，一个渲染层内不要有过深的子元素，少用DOM完成页面样式，多使用伪元素或者box-shadow取代。</w:t>
+      </w:r>
+    </w:p>
+    <w:p>
+      <w:pPr>
+        <w:rPr>
+          <w:rFonts w:hint="eastAsia"/>
+        </w:rPr>
+      </w:pPr>
+      <w:r>
+        <w:rPr>
+          <w:rFonts w:hint="eastAsia"/>
+        </w:rPr>
+        <w:t>（六）图片在渲染前指定大小：因为</w:t>
+      </w:r>
+      <w:r>
+        <w:t>img元素是内联元素，所以在加载图片后会改变宽高，严重的情况会导致整个页面重排，所以最好在渲染前就指定其大小，或者让其脱离文档流。</w:t>
+      </w:r>
+    </w:p>
+    <w:p>
+      <w:r>
+        <w:rPr>
+          <w:rFonts w:hint="eastAsia"/>
+        </w:rPr>
+        <w:t>（七）对页面中可能发生大量重排重绘的元素单独触发渲染层，使用</w:t>
+      </w:r>
+      <w:r>
+        <w:t>GPU分担CPU压力。（这项策略需要慎用，得着重考量以牺牲GPU占用率能否换来可期的性能优化，毕竟页面中存在太多的渲染层对与GPU而言也是一种不必要的压力，通常情况下，</w:t>
+      </w:r>
+      <w:r>
+        <w:rPr>
+          <w:rFonts w:hint="eastAsia"/>
+        </w:rPr>
+        <w:t>应该对</w:t>
+      </w:r>
+      <w:r>
+        <w:t>动画元素采取硬件加速。）</w:t>
+      </w:r>
+    </w:p>
+    <w:p/>
+    <w:p>
+      <w:r>
+        <w:rPr>
+          <w:rFonts w:hint="eastAsia"/>
+        </w:rPr>
+        <w:t>锦帛浏览器V</w:t>
+      </w:r>
+      <w:r>
+        <w:t>S Chrome79</w:t>
+      </w:r>
+      <w:r>
+        <w:t xml:space="preserve"> VS C</w:t>
+      </w:r>
+      <w:r>
+        <w:rPr>
+          <w:rFonts w:hint="eastAsia"/>
+        </w:rPr>
+        <w:t>hrom</w:t>
+      </w:r>
+      <w:r>
+        <w:t>e80</w:t>
+      </w:r>
+      <w:r>
+        <w:rPr>
+          <w:rFonts w:hint="eastAsia"/>
+        </w:rPr>
+        <w:t>运行速度对比：</w:t>
+      </w:r>
+    </w:p>
+    <w:p>
+      <w:pPr>
+        <w:rPr>
+          <w:rFonts w:hint="eastAsia"/>
+        </w:rPr>
+      </w:pPr>
+      <w:r>
+        <w:rPr>
+          <w:rFonts w:hint="eastAsia"/>
+        </w:rPr>
+        <w:t>采取</w:t>
+      </w:r>
+      <w:r>
+        <w:t>SunSpider JavaScript Benchmark 测试</w:t>
+      </w:r>
+    </w:p>
+    <w:p>
+      <w:pPr>
+        <w:rPr>
+          <w:rFonts w:hint="eastAsia"/>
+        </w:rPr>
+      </w:pPr>
+      <w:r>
+        <w:t>SunSpider 是 Mozilla 开发的 JavaScript 测试基准，是一款权威的专注于实际问题解决的测试软件。测试中，得分越低越好。</w:t>
+      </w:r>
+    </w:p>
+    <w:p>
+      <w:r>
+        <w:rPr>
+          <w:rFonts w:hint="eastAsia"/>
+        </w:rPr>
+        <w:t>对比结果1：锦帛v</w:t>
+      </w:r>
+      <w:r>
+        <w:t>s C</w:t>
+      </w:r>
+      <w:r>
+        <w:rPr>
+          <w:rFonts w:hint="eastAsia"/>
+        </w:rPr>
+        <w:t>hrome</w:t>
+      </w:r>
+      <w:r>
+        <w:t>79:</w:t>
+      </w:r>
+    </w:p>
+    <w:p>
+      <w:r>
+        <w:rPr>
+          <w:noProof/>
+        </w:rPr>
+        <w:drawing>
+          <wp:inline distT="0" distB="0" distL="0" distR="0" wp14:anchorId="07346756" wp14:editId="6BD49CF4">
+            <wp:extent cx="5274310" cy="3134360"/>
+            <wp:effectExtent l="0" t="0" r="2540" b="8890"/>
+            <wp:docPr id="6" name="图片 6"/>
+            <wp:cNvGraphicFramePr>
+              <a:graphicFrameLocks xmlns:a="http://schemas.openxmlformats.org/drawingml/2006/main" noChangeAspect="1"/>
+            </wp:cNvGraphicFramePr>
+            <a:graphic xmlns:a="http://schemas.openxmlformats.org/drawingml/2006/main">
+              <a:graphicData uri="http://schemas.openxmlformats.org/drawingml/2006/picture">
+                <pic:pic xmlns:pic="http://schemas.openxmlformats.org/drawingml/2006/picture">
+                  <pic:nvPicPr>
+                    <pic:cNvPr id="1" name=""/>
+                    <pic:cNvPicPr/>
+                  </pic:nvPicPr>
+                  <pic:blipFill>
+                    <a:blip r:embed="rId10"/>
+                    <a:stretch>
+                      <a:fillRect/>
+                    </a:stretch>
+                  </pic:blipFill>
+                  <pic:spPr>
+                    <a:xfrm>
+                      <a:off x="0" y="0"/>
+                      <a:ext cx="5274310" cy="3134360"/>
+                    </a:xfrm>
+                    <a:prstGeom prst="rect">
+                      <a:avLst/>
+                    </a:prstGeom>
+                  </pic:spPr>
+                </pic:pic>
+              </a:graphicData>
+            </a:graphic>
+          </wp:inline>
+        </w:drawing>
+      </w:r>
+    </w:p>
+    <w:p>
+      <w:pPr>
+        <w:rPr>
+          <w:rFonts w:hint="eastAsia"/>
+        </w:rPr>
+      </w:pPr>
+      <w:r>
+        <w:rPr>
+          <w:rFonts w:hint="eastAsia"/>
+        </w:rPr>
+        <w:t>通过对比可以发现，C</w:t>
+      </w:r>
+      <w:r>
+        <w:t>hrome79</w:t>
+      </w:r>
+      <w:r>
+        <w:rPr>
+          <w:rFonts w:hint="eastAsia"/>
+        </w:rPr>
+        <w:t>的</w:t>
+      </w:r>
+      <w:r>
+        <w:t>JS</w:t>
+      </w:r>
+      <w:r>
+        <w:rPr>
+          <w:rFonts w:hint="eastAsia"/>
+        </w:rPr>
+        <w:t>运行效率，为锦帛浏览器的3.52倍。</w:t>
+      </w:r>
+    </w:p>
+    <w:p>
+      <w:pPr>
+        <w:rPr>
+          <w:rFonts w:hint="eastAsia"/>
+        </w:rPr>
+      </w:pPr>
+      <w:r>
+        <w:rPr>
+          <w:rFonts w:hint="eastAsia"/>
+        </w:rPr>
+        <w:t>将C</w:t>
+      </w:r>
+      <w:r>
+        <w:t>hrome79</w:t>
+      </w:r>
+      <w:r>
+        <w:rPr>
+          <w:rFonts w:hint="eastAsia"/>
+        </w:rPr>
+        <w:t>升级至最新版C</w:t>
+      </w:r>
+      <w:r>
+        <w:t>hrome80</w:t>
+      </w:r>
+      <w:r>
+        <w:rPr>
+          <w:rFonts w:hint="eastAsia"/>
+        </w:rPr>
+        <w:t>，重新构建对比：</w:t>
+      </w:r>
+    </w:p>
+    <w:p>
+      <w:r>
+        <w:rPr>
+          <w:rFonts w:hint="eastAsia"/>
+        </w:rPr>
+        <w:t>对比结果2：锦帛</w:t>
+      </w:r>
+      <w:r>
+        <w:rPr>
+          <w:rFonts w:hint="eastAsia"/>
+        </w:rPr>
+        <w:t xml:space="preserve"> </w:t>
+      </w:r>
+      <w:r>
+        <w:t>vs Chrome80</w:t>
+      </w:r>
+    </w:p>
+    <w:p>
+      <w:pPr>
+        <w:rPr>
+          <w:rFonts w:hint="eastAsia"/>
+        </w:rPr>
+      </w:pPr>
+      <w:r>
+        <w:rPr>
+          <w:noProof/>
+        </w:rPr>
+        <w:drawing>
+          <wp:inline distT="0" distB="0" distL="0" distR="0" wp14:anchorId="09A13832" wp14:editId="7A776380">
+            <wp:extent cx="5274310" cy="3336925"/>
+            <wp:effectExtent l="0" t="0" r="2540" b="0"/>
+            <wp:docPr id="5" name="图片 5"/>
+            <wp:cNvGraphicFramePr>
+              <a:graphicFrameLocks xmlns:a="http://schemas.openxmlformats.org/drawingml/2006/main" noChangeAspect="1"/>
+            </wp:cNvGraphicFramePr>
+            <a:graphic xmlns:a="http://schemas.openxmlformats.org/drawingml/2006/main">
+              <a:graphicData uri="http://schemas.openxmlformats.org/drawingml/2006/picture">
+                <pic:pic xmlns:pic="http://schemas.openxmlformats.org/drawingml/2006/picture">
+                  <pic:nvPicPr>
+                    <pic:cNvPr id="1" name=""/>
+                    <pic:cNvPicPr/>
+                  </pic:nvPicPr>
+                  <pic:blipFill>
+                    <a:blip r:embed="rId11"/>
+                    <a:stretch>
+                      <a:fillRect/>
+                    </a:stretch>
+                  </pic:blipFill>
+                  <pic:spPr>
+                    <a:xfrm>
+                      <a:off x="0" y="0"/>
+                      <a:ext cx="5274310" cy="3336925"/>
+                    </a:xfrm>
+                    <a:prstGeom prst="rect">
+                      <a:avLst/>
+                    </a:prstGeom>
+                  </pic:spPr>
+                </pic:pic>
+              </a:graphicData>
+            </a:graphic>
+          </wp:inline>
+        </w:drawing>
+      </w:r>
+    </w:p>
+    <w:p>
+      <w:pPr>
+        <w:rPr>
+          <w:rFonts w:hint="eastAsia"/>
+        </w:rPr>
+      </w:pPr>
+      <w:r>
+        <w:rPr>
+          <w:rFonts w:hint="eastAsia"/>
+        </w:rPr>
+        <w:t>通过对比可以发现，C</w:t>
+      </w:r>
+      <w:r>
+        <w:t>hrome79</w:t>
+      </w:r>
+      <w:r>
+        <w:rPr>
+          <w:rFonts w:hint="eastAsia"/>
+        </w:rPr>
+        <w:t>的</w:t>
+      </w:r>
+      <w:r>
+        <w:t>JS</w:t>
+      </w:r>
+      <w:r>
+        <w:rPr>
+          <w:rFonts w:hint="eastAsia"/>
+        </w:rPr>
+        <w:t>运行效率，为锦帛浏览器的</w:t>
+      </w:r>
+      <w:r>
+        <w:t>4.00</w:t>
       </w:r>
       <w:bookmarkStart w:id="0" w:name="_GoBack"/>
       <w:bookmarkEnd w:id="0"/>
@@ -1153,46 +1483,9 @@
         <w:rPr>
           <w:rFonts w:hint="eastAsia"/>
         </w:rPr>
-        <w:t>锦帛浏览器支持</w:t>
-      </w:r>
-      <w:proofErr w:type="spellStart"/>
-      <w:r>
-        <w:rPr>
-          <w:rFonts w:hint="eastAsia"/>
-        </w:rPr>
-        <w:t>l</w:t>
-      </w:r>
-      <w:r>
-        <w:t>ocalstorage</w:t>
-      </w:r>
-      <w:proofErr w:type="spellEnd"/>
-      <w:r>
-        <w:rPr>
-          <w:rFonts w:hint="eastAsia"/>
-        </w:rPr>
-        <w:t>及</w:t>
-      </w:r>
-      <w:proofErr w:type="spellStart"/>
-      <w:r>
-        <w:rPr>
-          <w:rFonts w:hint="eastAsia"/>
-        </w:rPr>
-        <w:t>s</w:t>
-      </w:r>
-      <w:r>
-        <w:t>essionstorage</w:t>
-      </w:r>
-      <w:proofErr w:type="spellEnd"/>
-      <w:r>
-        <w:rPr>
-          <w:rFonts w:hint="eastAsia"/>
-        </w:rPr>
-        <w:t>两种存储。</w:t>
-      </w:r>
-    </w:p>
-    <w:p/>
-    <w:p/>
-    <w:p/>
+        <w:t>倍。</w:t>
+      </w:r>
+    </w:p>
     <w:p>
       <w:pPr>
         <w:rPr>

--- a/浏览器专题第二次汇报.docx
+++ b/浏览器专题第二次汇报.docx
@@ -12,8 +12,21 @@
     </w:p>
     <w:p>
       <w:r>
-        <w:t>C:\Program Files (x86)\BOCBank\Tapestry7</w:t>
-      </w:r>
+        <w:t>C:\Program Files (x</w:t>
+      </w:r>
+      <w:proofErr w:type="gramStart"/>
+      <w:r>
+        <w:t>86)\</w:t>
+      </w:r>
+      <w:proofErr w:type="spellStart"/>
+      <w:r>
+        <w:t>BOCBank</w:t>
+      </w:r>
+      <w:proofErr w:type="spellEnd"/>
+      <w:r>
+        <w:t>\Tapestry7</w:t>
+      </w:r>
+      <w:proofErr w:type="gramEnd"/>
     </w:p>
     <w:p>
       <w:r>
@@ -96,6 +109,7 @@
       <w:r>
         <w:t xml:space="preserve"> </w:t>
       </w:r>
+      <w:proofErr w:type="spellStart"/>
       <w:r>
         <w:t>L</w:t>
       </w:r>
@@ -108,14 +122,26 @@
       <w:r>
         <w:t>storage</w:t>
       </w:r>
-      <w:r>
-        <w:rPr>
-          <w:rFonts w:hint="eastAsia"/>
-        </w:rPr>
-        <w:t>和s</w:t>
-      </w:r>
-      <w:r>
-        <w:t>essionstorage:</w:t>
+      <w:proofErr w:type="spellEnd"/>
+      <w:r>
+        <w:rPr>
+          <w:rFonts w:hint="eastAsia"/>
+        </w:rPr>
+        <w:t>和</w:t>
+      </w:r>
+      <w:proofErr w:type="spellStart"/>
+      <w:r>
+        <w:rPr>
+          <w:rFonts w:hint="eastAsia"/>
+        </w:rPr>
+        <w:t>s</w:t>
+      </w:r>
+      <w:r>
+        <w:t>essionstorage</w:t>
+      </w:r>
+      <w:proofErr w:type="spellEnd"/>
+      <w:r>
+        <w:t>:</w:t>
       </w:r>
     </w:p>
     <w:p/>
@@ -134,7 +160,15 @@
         <w:ind w:firstLineChars="0"/>
       </w:pPr>
       <w:r>
-        <w:t>是网景公司的前雇员在1993年发明。它的主要用于保存登陆信息，比如登陆某个网站市场可以看到'记住密码’，这就是通过在cookie中存入一段辨别用户身份的数据来实现的。</w:t>
+        <w:t>是网景公司的前雇员在1993年发明。它的主要用于保存登陆信息，比如登陆某个网站市场可以看到'记住密码</w:t>
+      </w:r>
+      <w:proofErr w:type="gramStart"/>
+      <w:r>
+        <w:t>’</w:t>
+      </w:r>
+      <w:proofErr w:type="gramEnd"/>
+      <w:r>
+        <w:t>，这就是通过在cookie中存入一段辨别用户身份的数据来实现的。</w:t>
       </w:r>
     </w:p>
     <w:p>
@@ -378,12 +412,41 @@
     </w:p>
     <w:p>
       <w:r>
-        <w:t>HTML5的WebStorage提供了两种API：localStorage（本地存储）和sessionStorage（会话存储）</w:t>
-      </w:r>
-    </w:p>
-    <w:p>
-      <w:r>
-        <w:t>sessionStorage：</w:t>
+        <w:t>HTML5的</w:t>
+      </w:r>
+      <w:proofErr w:type="spellStart"/>
+      <w:r>
+        <w:t>WebStorage</w:t>
+      </w:r>
+      <w:proofErr w:type="spellEnd"/>
+      <w:r>
+        <w:t>提供了两种API：</w:t>
+      </w:r>
+      <w:proofErr w:type="spellStart"/>
+      <w:r>
+        <w:t>localStorage</w:t>
+      </w:r>
+      <w:proofErr w:type="spellEnd"/>
+      <w:r>
+        <w:t>（本地存储）和</w:t>
+      </w:r>
+      <w:proofErr w:type="spellStart"/>
+      <w:r>
+        <w:t>sessionStorage</w:t>
+      </w:r>
+      <w:proofErr w:type="spellEnd"/>
+      <w:r>
+        <w:t>（会话存储）</w:t>
+      </w:r>
+    </w:p>
+    <w:p>
+      <w:proofErr w:type="spellStart"/>
+      <w:r>
+        <w:t>sessionStorage</w:t>
+      </w:r>
+      <w:proofErr w:type="spellEnd"/>
+      <w:r>
+        <w:t>：</w:t>
       </w:r>
     </w:p>
     <w:p>
@@ -396,7 +459,15 @@
         <w:ind w:firstLineChars="0"/>
       </w:pPr>
       <w:r>
-        <w:t>会话，是可以将一部分数据在当前会话中保存下来，刷新页面数据依旧存在。但是页面关闭后，sessionStorage中的数据就会被清空。</w:t>
+        <w:t>会话，是可以将一部分数据在当前会话中保存下来，刷新页面数据依旧存在。但是页面关闭后，</w:t>
+      </w:r>
+      <w:proofErr w:type="spellStart"/>
+      <w:r>
+        <w:t>sessionStorage</w:t>
+      </w:r>
+      <w:proofErr w:type="spellEnd"/>
+      <w:r>
+        <w:t>中的数据就会被清空。</w:t>
       </w:r>
     </w:p>
     <w:p>
@@ -426,6 +497,8 @@
         </w:rPr>
         <w:t>或者更大</w:t>
       </w:r>
+      <w:bookmarkStart w:id="0" w:name="_GoBack"/>
+      <w:bookmarkEnd w:id="0"/>
     </w:p>
     <w:p>
       <w:pPr>
@@ -563,7 +636,27 @@
           <w:szCs w:val="21"/>
           <w:shd w:val="clear" w:color="auto" w:fill="FFFFFF"/>
         </w:rPr>
-        <w:t>在同一个浏览器窗口是共享的（不同浏览器、同一个页面也是不共享的）</w:t>
+        <w:t>在同一个浏览器窗口是共享的（不同浏览器、同一个页面也是</w:t>
+      </w:r>
+      <w:proofErr w:type="gramStart"/>
+      <w:r>
+        <w:rPr>
+          <w:rFonts w:ascii="Tahoma" w:hAnsi="Tahoma" w:cs="Tahoma"/>
+          <w:color w:val="444444"/>
+          <w:szCs w:val="21"/>
+          <w:shd w:val="clear" w:color="auto" w:fill="FFFFFF"/>
+        </w:rPr>
+        <w:t>不</w:t>
+      </w:r>
+      <w:proofErr w:type="gramEnd"/>
+      <w:r>
+        <w:rPr>
+          <w:rFonts w:ascii="Tahoma" w:hAnsi="Tahoma" w:cs="Tahoma"/>
+          <w:color w:val="444444"/>
+          <w:szCs w:val="21"/>
+          <w:shd w:val="clear" w:color="auto" w:fill="FFFFFF"/>
+        </w:rPr>
+        <w:t>共享的）</w:t>
       </w:r>
     </w:p>
     <w:p>
@@ -593,6 +686,7 @@
         </w:rPr>
         <w:t>敏感账号一次性登录；单页面用的较多（</w:t>
       </w:r>
+      <w:proofErr w:type="spellStart"/>
       <w:r>
         <w:rPr>
           <w:rFonts w:ascii="Tahoma" w:hAnsi="Tahoma" w:cs="Tahoma"/>
@@ -600,8 +694,9 @@
           <w:szCs w:val="21"/>
           <w:shd w:val="clear" w:color="auto" w:fill="FFFFFF"/>
         </w:rPr>
-        <w:t xml:space="preserve">sessionStorage </w:t>
-      </w:r>
+        <w:t>sessionStorage</w:t>
+      </w:r>
+      <w:proofErr w:type="spellEnd"/>
       <w:r>
         <w:rPr>
           <w:rFonts w:ascii="Tahoma" w:hAnsi="Tahoma" w:cs="Tahoma"/>
@@ -609,6 +704,15 @@
           <w:szCs w:val="21"/>
           <w:shd w:val="clear" w:color="auto" w:fill="FFFFFF"/>
         </w:rPr>
+        <w:t xml:space="preserve"> </w:t>
+      </w:r>
+      <w:r>
+        <w:rPr>
+          <w:rFonts w:ascii="Tahoma" w:hAnsi="Tahoma" w:cs="Tahoma"/>
+          <w:color w:val="444444"/>
+          <w:szCs w:val="21"/>
+          <w:shd w:val="clear" w:color="auto" w:fill="FFFFFF"/>
+        </w:rPr>
         <w:t>可以保证打开页面时</w:t>
       </w:r>
       <w:r>
@@ -618,8 +722,9 @@
           <w:szCs w:val="21"/>
           <w:shd w:val="clear" w:color="auto" w:fill="FFFFFF"/>
         </w:rPr>
-        <w:t xml:space="preserve"> sessionStorage </w:t>
-      </w:r>
+        <w:t xml:space="preserve"> </w:t>
+      </w:r>
+      <w:proofErr w:type="spellStart"/>
       <w:r>
         <w:rPr>
           <w:rFonts w:ascii="Tahoma" w:hAnsi="Tahoma" w:cs="Tahoma"/>
@@ -627,12 +732,36 @@
           <w:szCs w:val="21"/>
           <w:shd w:val="clear" w:color="auto" w:fill="FFFFFF"/>
         </w:rPr>
+        <w:t>sessionStorage</w:t>
+      </w:r>
+      <w:proofErr w:type="spellEnd"/>
+      <w:r>
+        <w:rPr>
+          <w:rFonts w:ascii="Tahoma" w:hAnsi="Tahoma" w:cs="Tahoma"/>
+          <w:color w:val="444444"/>
+          <w:szCs w:val="21"/>
+          <w:shd w:val="clear" w:color="auto" w:fill="FFFFFF"/>
+        </w:rPr>
+        <w:t xml:space="preserve"> </w:t>
+      </w:r>
+      <w:r>
+        <w:rPr>
+          <w:rFonts w:ascii="Tahoma" w:hAnsi="Tahoma" w:cs="Tahoma"/>
+          <w:color w:val="444444"/>
+          <w:szCs w:val="21"/>
+          <w:shd w:val="clear" w:color="auto" w:fill="FFFFFF"/>
+        </w:rPr>
         <w:t>的数据为空）</w:t>
       </w:r>
     </w:p>
     <w:p>
-      <w:r>
-        <w:t>localStorage：</w:t>
+      <w:proofErr w:type="spellStart"/>
+      <w:r>
+        <w:t>localStorage</w:t>
+      </w:r>
+      <w:proofErr w:type="spellEnd"/>
+      <w:r>
+        <w:t>：</w:t>
       </w:r>
     </w:p>
     <w:p>
@@ -645,7 +774,23 @@
         <w:ind w:firstLineChars="0"/>
       </w:pPr>
       <w:r>
-        <w:t>是HTML5标准中新加入的技术，当然早在IE6时代就有一个userData的东西用于本地存储，而当时考虑到浏览器的兼容性，更通用的方案是使用flash。如今localStorage被大多数浏览器所支持。</w:t>
+        <w:t>是HTML5标准中新加入的技术，当然早在IE6时代就有一个</w:t>
+      </w:r>
+      <w:proofErr w:type="spellStart"/>
+      <w:r>
+        <w:t>userData</w:t>
+      </w:r>
+      <w:proofErr w:type="spellEnd"/>
+      <w:r>
+        <w:t>的东西用于本地存储，而当时考虑到浏览器的兼容性，更通用的方案是使用flash。如今</w:t>
+      </w:r>
+      <w:proofErr w:type="spellStart"/>
+      <w:r>
+        <w:t>localStorage</w:t>
+      </w:r>
+      <w:proofErr w:type="spellEnd"/>
+      <w:r>
+        <w:t>被大多数浏览器所支持。</w:t>
       </w:r>
     </w:p>
     <w:p>
@@ -850,20 +995,36 @@
         <w:rPr>
           <w:rFonts w:hint="eastAsia"/>
         </w:rPr>
-        <w:t>探索锦帛浏览器是否支持l</w:t>
+        <w:t>探索锦帛浏览器是否支持</w:t>
+      </w:r>
+      <w:proofErr w:type="spellStart"/>
+      <w:r>
+        <w:rPr>
+          <w:rFonts w:hint="eastAsia"/>
+        </w:rPr>
+        <w:t>l</w:t>
       </w:r>
       <w:r>
         <w:t>ocalstorage</w:t>
       </w:r>
-      <w:r>
-        <w:rPr>
-          <w:rFonts w:hint="eastAsia"/>
-        </w:rPr>
-        <w:t>及s</w:t>
+      <w:proofErr w:type="spellEnd"/>
+      <w:r>
+        <w:rPr>
+          <w:rFonts w:hint="eastAsia"/>
+        </w:rPr>
+        <w:t>及</w:t>
+      </w:r>
+      <w:proofErr w:type="spellStart"/>
+      <w:r>
+        <w:rPr>
+          <w:rFonts w:hint="eastAsia"/>
+        </w:rPr>
+        <w:t>s</w:t>
       </w:r>
       <w:r>
         <w:t>essionstorage</w:t>
       </w:r>
+      <w:proofErr w:type="spellEnd"/>
       <w:r>
         <w:rPr>
           <w:rFonts w:hint="eastAsia"/>
@@ -918,20 +1079,36 @@
         <w:rPr>
           <w:rFonts w:hint="eastAsia"/>
         </w:rPr>
-        <w:t>如图所示，锦帛浏览器支持l</w:t>
+        <w:t>如图所示，锦帛浏览器支持</w:t>
+      </w:r>
+      <w:proofErr w:type="spellStart"/>
+      <w:r>
+        <w:rPr>
+          <w:rFonts w:hint="eastAsia"/>
+        </w:rPr>
+        <w:t>l</w:t>
       </w:r>
       <w:r>
         <w:t>ocalstorage</w:t>
       </w:r>
-      <w:r>
-        <w:rPr>
-          <w:rFonts w:hint="eastAsia"/>
-        </w:rPr>
-        <w:t>及s</w:t>
+      <w:proofErr w:type="spellEnd"/>
+      <w:r>
+        <w:rPr>
+          <w:rFonts w:hint="eastAsia"/>
+        </w:rPr>
+        <w:t>及</w:t>
+      </w:r>
+      <w:proofErr w:type="spellStart"/>
+      <w:r>
+        <w:rPr>
+          <w:rFonts w:hint="eastAsia"/>
+        </w:rPr>
+        <w:t>s</w:t>
       </w:r>
       <w:r>
         <w:t>essionstorage</w:t>
       </w:r>
+      <w:proofErr w:type="spellEnd"/>
       <w:r>
         <w:rPr>
           <w:rFonts w:hint="eastAsia"/>
@@ -941,13 +1118,7 @@
     </w:p>
     <w:p/>
     <w:p/>
-    <w:p>
-      <w:pPr>
-        <w:rPr>
-          <w:rFonts w:hint="eastAsia"/>
-        </w:rPr>
-      </w:pPr>
-    </w:p>
+    <w:p/>
     <w:p>
       <w:r>
         <w:rPr>
@@ -996,20 +1167,36 @@
         <w:rPr>
           <w:rFonts w:hint="eastAsia"/>
         </w:rPr>
-        <w:t>上图所示，通过直接写入、读写，进一步验证锦帛浏览器支持l</w:t>
+        <w:t>上图所示，通过直接写入、读写，进一步验证锦帛浏览器支持</w:t>
+      </w:r>
+      <w:proofErr w:type="spellStart"/>
+      <w:r>
+        <w:rPr>
+          <w:rFonts w:hint="eastAsia"/>
+        </w:rPr>
+        <w:t>l</w:t>
       </w:r>
       <w:r>
         <w:t>ocalstorage</w:t>
       </w:r>
-      <w:r>
-        <w:rPr>
-          <w:rFonts w:hint="eastAsia"/>
-        </w:rPr>
-        <w:t>及s</w:t>
+      <w:proofErr w:type="spellEnd"/>
+      <w:r>
+        <w:rPr>
+          <w:rFonts w:hint="eastAsia"/>
+        </w:rPr>
+        <w:t>及</w:t>
+      </w:r>
+      <w:proofErr w:type="spellStart"/>
+      <w:r>
+        <w:rPr>
+          <w:rFonts w:hint="eastAsia"/>
+        </w:rPr>
+        <w:t>s</w:t>
       </w:r>
       <w:r>
         <w:t>essionstorage</w:t>
       </w:r>
+      <w:proofErr w:type="spellEnd"/>
       <w:r>
         <w:rPr>
           <w:rFonts w:hint="eastAsia"/>
@@ -1027,14 +1214,8 @@
         <w:t>浏览器渲染性能</w:t>
       </w:r>
     </w:p>
-    <w:p>
-      <w:pPr>
-        <w:rPr>
-          <w:rFonts w:hint="eastAsia"/>
-        </w:rPr>
-      </w:pPr>
-    </w:p>
     <w:p/>
+    <w:p/>
     <w:p>
       <w:r>
         <w:rPr>
@@ -1044,11 +1225,6 @@
       </w:r>
     </w:p>
     <w:p>
-      <w:pPr>
-        <w:rPr>
-          <w:rFonts w:hint="eastAsia"/>
-        </w:rPr>
-      </w:pPr>
       <w:r>
         <w:rPr>
           <w:rFonts w:hint="eastAsia"/>
@@ -1076,11 +1252,6 @@
     </w:p>
     <w:p/>
     <w:p>
-      <w:pPr>
-        <w:rPr>
-          <w:rFonts w:hint="eastAsia"/>
-        </w:rPr>
-      </w:pPr>
       <w:r>
         <w:rPr>
           <w:rFonts w:hint="eastAsia"/>
@@ -1101,11 +1272,6 @@
       </w:r>
     </w:p>
     <w:p>
-      <w:pPr>
-        <w:rPr>
-          <w:rFonts w:hint="eastAsia"/>
-        </w:rPr>
-      </w:pPr>
       <w:r>
         <w:rPr>
           <w:rFonts w:hint="eastAsia"/>
@@ -1113,15 +1279,18 @@
         <w:t>（二）通过切换</w:t>
       </w:r>
       <w:r>
-        <w:t>class或者style.csstext属性去批量操作元素样式</w:t>
-      </w:r>
-    </w:p>
-    <w:p>
-      <w:pPr>
-        <w:rPr>
-          <w:rFonts w:hint="eastAsia"/>
-        </w:rPr>
-      </w:pPr>
+        <w:t>class或者</w:t>
+      </w:r>
+      <w:proofErr w:type="spellStart"/>
+      <w:r>
+        <w:t>style.csstext</w:t>
+      </w:r>
+      <w:proofErr w:type="spellEnd"/>
+      <w:r>
+        <w:t>属性去批量操作元素样式</w:t>
+      </w:r>
+    </w:p>
+    <w:p>
       <w:r>
         <w:rPr>
           <w:rFonts w:hint="eastAsia"/>
@@ -1129,15 +1298,26 @@
         <w:t>（三）</w:t>
       </w:r>
       <w:r>
-        <w:t>DOM元素离线更新：当对DOM进行相关操作时，例、appendChild等都可以使用Document Fragment对象进行离线操作，带元素“组装”完成后再一次插入页面，或者使用display:none 对元素隐藏，在元素“消失”后进行相关操作。</w:t>
-      </w:r>
-    </w:p>
-    <w:p>
-      <w:pPr>
-        <w:rPr>
-          <w:rFonts w:hint="eastAsia"/>
-        </w:rPr>
-      </w:pPr>
+        <w:t>DOM元素离线更新：当对DOM进行相关操作时，例、</w:t>
+      </w:r>
+      <w:proofErr w:type="spellStart"/>
+      <w:r>
+        <w:t>appendChild</w:t>
+      </w:r>
+      <w:proofErr w:type="spellEnd"/>
+      <w:r>
+        <w:t>等都可以使用Document Fragment对象进行离线操作，带元素“组装”完成后再一次插入页面，或者使用</w:t>
+      </w:r>
+      <w:proofErr w:type="spellStart"/>
+      <w:r>
+        <w:t>display:none</w:t>
+      </w:r>
+      <w:proofErr w:type="spellEnd"/>
+      <w:r>
+        <w:t xml:space="preserve"> 对元素隐藏，在元素“消失”后进行相关操作。</w:t>
+      </w:r>
+    </w:p>
+    <w:p>
       <w:r>
         <w:rPr>
           <w:rFonts w:hint="eastAsia"/>
@@ -1149,11 +1329,6 @@
       </w:r>
     </w:p>
     <w:p>
-      <w:pPr>
-        <w:rPr>
-          <w:rFonts w:hint="eastAsia"/>
-        </w:rPr>
-      </w:pPr>
       <w:r>
         <w:rPr>
           <w:rFonts w:hint="eastAsia"/>
@@ -1165,19 +1340,19 @@
       </w:r>
     </w:p>
     <w:p>
-      <w:pPr>
-        <w:rPr>
-          <w:rFonts w:hint="eastAsia"/>
-        </w:rPr>
-      </w:pPr>
       <w:r>
         <w:rPr>
           <w:rFonts w:hint="eastAsia"/>
         </w:rPr>
         <w:t>（六）图片在渲染前指定大小：因为</w:t>
       </w:r>
-      <w:r>
-        <w:t>img元素是内联元素，所以在加载图片后会改变宽高，严重的情况会导致整个页面重排，所以最好在渲染前就指定其大小，或者让其脱离文档流。</w:t>
+      <w:proofErr w:type="spellStart"/>
+      <w:r>
+        <w:t>img</w:t>
+      </w:r>
+      <w:proofErr w:type="spellEnd"/>
+      <w:r>
+        <w:t>元素是内联元素，所以在加载图片后会改变宽高，严重的情况会导致整个页面重排，所以最好在渲染前就指定其大小，或者让其脱离文档流。</w:t>
       </w:r>
     </w:p>
     <w:p>
@@ -1188,7 +1363,23 @@
         <w:t>（七）对页面中可能发生大量重排重绘的元素单独触发渲染层，使用</w:t>
       </w:r>
       <w:r>
-        <w:t>GPU分担CPU压力。（这项策略需要慎用，得着重考量以牺牲GPU占用率能否换来可期的性能优化，毕竟页面中存在太多的渲染层对与GPU而言也是一种不必要的压力，通常情况下，</w:t>
+        <w:t>GPU分担CPU压力。（这项策略需要慎用，得着重</w:t>
+      </w:r>
+      <w:proofErr w:type="gramStart"/>
+      <w:r>
+        <w:t>考量</w:t>
+      </w:r>
+      <w:proofErr w:type="gramEnd"/>
+      <w:r>
+        <w:t>以牺牲GPU占用</w:t>
+      </w:r>
+      <w:proofErr w:type="gramStart"/>
+      <w:r>
+        <w:t>率能否</w:t>
+      </w:r>
+      <w:proofErr w:type="gramEnd"/>
+      <w:r>
+        <w:t>换来可期的性能优化，毕竟页面中存在太多的渲染层对与GPU而言也是一种不必要的压力，通常情况下，</w:t>
       </w:r>
       <w:r>
         <w:rPr>
@@ -1231,29 +1422,29 @@
       </w:r>
     </w:p>
     <w:p>
-      <w:pPr>
-        <w:rPr>
-          <w:rFonts w:hint="eastAsia"/>
-        </w:rPr>
-      </w:pPr>
       <w:r>
         <w:rPr>
           <w:rFonts w:hint="eastAsia"/>
         </w:rPr>
         <w:t>采取</w:t>
       </w:r>
-      <w:r>
-        <w:t>SunSpider JavaScript Benchmark 测试</w:t>
-      </w:r>
-    </w:p>
-    <w:p>
-      <w:pPr>
-        <w:rPr>
-          <w:rFonts w:hint="eastAsia"/>
-        </w:rPr>
-      </w:pPr>
-      <w:r>
-        <w:t>SunSpider 是 Mozilla 开发的 JavaScript 测试基准，是一款权威的专注于实际问题解决的测试软件。测试中，得分越低越好。</w:t>
+      <w:proofErr w:type="spellStart"/>
+      <w:r>
+        <w:t>SunSpider</w:t>
+      </w:r>
+      <w:proofErr w:type="spellEnd"/>
+      <w:r>
+        <w:t xml:space="preserve"> JavaScript Benchmark 测试</w:t>
+      </w:r>
+    </w:p>
+    <w:p>
+      <w:proofErr w:type="spellStart"/>
+      <w:r>
+        <w:t>SunSpider</w:t>
+      </w:r>
+      <w:proofErr w:type="spellEnd"/>
+      <w:r>
+        <w:t xml:space="preserve"> 是 Mozilla 开发的 JavaScript 测试基准，是一款权威的专注于实际问题解决的测试软件。测试中，得分越低越好。</w:t>
       </w:r>
     </w:p>
     <w:p>
@@ -1319,11 +1510,6 @@
       </w:r>
     </w:p>
     <w:p>
-      <w:pPr>
-        <w:rPr>
-          <w:rFonts w:hint="eastAsia"/>
-        </w:rPr>
-      </w:pPr>
       <w:r>
         <w:rPr>
           <w:rFonts w:hint="eastAsia"/>
@@ -1350,11 +1536,6 @@
       </w:r>
     </w:p>
     <w:p>
-      <w:pPr>
-        <w:rPr>
-          <w:rFonts w:hint="eastAsia"/>
-        </w:rPr>
-      </w:pPr>
       <w:r>
         <w:rPr>
           <w:rFonts w:hint="eastAsia"/>
@@ -1398,11 +1579,6 @@
       </w:r>
     </w:p>
     <w:p>
-      <w:pPr>
-        <w:rPr>
-          <w:rFonts w:hint="eastAsia"/>
-        </w:rPr>
-      </w:pPr>
       <w:r>
         <w:rPr>
           <w:noProof/>
@@ -1445,11 +1621,6 @@
       </w:r>
     </w:p>
     <w:p>
-      <w:pPr>
-        <w:rPr>
-          <w:rFonts w:hint="eastAsia"/>
-        </w:rPr>
-      </w:pPr>
       <w:r>
         <w:rPr>
           <w:rFonts w:hint="eastAsia"/>
@@ -1477,8 +1648,6 @@
       <w:r>
         <w:t>4.00</w:t>
       </w:r>
-      <w:bookmarkStart w:id="0" w:name="_GoBack"/>
-      <w:bookmarkEnd w:id="0"/>
       <w:r>
         <w:rPr>
           <w:rFonts w:hint="eastAsia"/>
@@ -1489,9 +1658,1857 @@
     <w:p>
       <w:pPr>
         <w:rPr>
-          <w:rFonts w:hint="eastAsia"/>
-        </w:rPr>
-      </w:pPr>
+          <w:color w:val="FF0000"/>
+        </w:rPr>
+      </w:pPr>
+      <w:r>
+        <w:rPr>
+          <w:rFonts w:hint="eastAsia"/>
+          <w:color w:val="FF0000"/>
+        </w:rPr>
+        <w:t>V</w:t>
+      </w:r>
+      <w:r>
+        <w:rPr>
+          <w:color w:val="FF0000"/>
+        </w:rPr>
+        <w:t>UE</w:t>
+      </w:r>
+      <w:proofErr w:type="gramStart"/>
+      <w:r>
+        <w:rPr>
+          <w:rFonts w:hint="eastAsia"/>
+          <w:color w:val="FF0000"/>
+        </w:rPr>
+        <w:t>官网</w:t>
+      </w:r>
+      <w:proofErr w:type="gramEnd"/>
+      <w:r>
+        <w:rPr>
+          <w:rFonts w:hint="eastAsia"/>
+          <w:color w:val="FF0000"/>
+        </w:rPr>
+        <w:t xml:space="preserve"> </w:t>
+      </w:r>
+      <w:r>
+        <w:rPr>
+          <w:color w:val="FF0000"/>
+        </w:rPr>
+        <w:t xml:space="preserve">VUE REACR REGULAR </w:t>
+      </w:r>
+      <w:r>
+        <w:rPr>
+          <w:rFonts w:hint="eastAsia"/>
+          <w:color w:val="FF0000"/>
+        </w:rPr>
+        <w:t xml:space="preserve">工具 </w:t>
+      </w:r>
+      <w:proofErr w:type="spellStart"/>
+      <w:r>
+        <w:rPr>
+          <w:color w:val="FF0000"/>
+        </w:rPr>
+        <w:t>Github</w:t>
+      </w:r>
+      <w:proofErr w:type="spellEnd"/>
+    </w:p>
+    <w:p>
+      <w:pPr>
+        <w:rPr>
+          <w:color w:val="000000" w:themeColor="text1"/>
+        </w:rPr>
+      </w:pPr>
+      <w:r>
+        <w:rPr>
+          <w:rFonts w:hint="eastAsia"/>
+          <w:color w:val="000000" w:themeColor="text1"/>
+        </w:rPr>
+        <w:lastRenderedPageBreak/>
+        <w:t>使用</w:t>
+      </w:r>
+      <w:proofErr w:type="spellStart"/>
+      <w:r>
+        <w:rPr>
+          <w:color w:val="FF0000"/>
+        </w:rPr>
+        <w:t>js</w:t>
+      </w:r>
+      <w:proofErr w:type="spellEnd"/>
+      <w:r>
+        <w:rPr>
+          <w:color w:val="FF0000"/>
+        </w:rPr>
+        <w:t>-framework-benchmark</w:t>
+      </w:r>
+      <w:r>
+        <w:rPr>
+          <w:rFonts w:hint="eastAsia"/>
+          <w:color w:val="000000" w:themeColor="text1"/>
+        </w:rPr>
+        <w:t>来测试锦帛浏览器与C</w:t>
+      </w:r>
+      <w:r>
+        <w:rPr>
+          <w:color w:val="000000" w:themeColor="text1"/>
+        </w:rPr>
+        <w:t>hrome</w:t>
+      </w:r>
+      <w:r>
+        <w:rPr>
+          <w:rFonts w:hint="eastAsia"/>
+          <w:color w:val="000000" w:themeColor="text1"/>
+        </w:rPr>
+        <w:t>浏览器对</w:t>
+      </w:r>
+      <w:proofErr w:type="spellStart"/>
+      <w:r>
+        <w:rPr>
+          <w:rFonts w:hint="eastAsia"/>
+          <w:color w:val="000000" w:themeColor="text1"/>
+        </w:rPr>
+        <w:t>Vue</w:t>
+      </w:r>
+      <w:r>
+        <w:rPr>
+          <w:color w:val="000000" w:themeColor="text1"/>
+        </w:rPr>
+        <w:t>js</w:t>
+      </w:r>
+      <w:proofErr w:type="spellEnd"/>
+      <w:r>
+        <w:rPr>
+          <w:rFonts w:hint="eastAsia"/>
+          <w:color w:val="000000" w:themeColor="text1"/>
+        </w:rPr>
+        <w:t>的渲染性能</w:t>
+      </w:r>
+      <w:r>
+        <w:rPr>
+          <w:rFonts w:hint="eastAsia"/>
+          <w:color w:val="000000" w:themeColor="text1"/>
+        </w:rPr>
+        <w:t>：</w:t>
+      </w:r>
+    </w:p>
+    <w:p>
+      <w:pPr>
+        <w:rPr>
+          <w:color w:val="FF0000"/>
+        </w:rPr>
+      </w:pPr>
+      <w:hyperlink r:id="rId12" w:history="1">
+        <w:r>
+          <w:rPr>
+            <w:rStyle w:val="a8"/>
+          </w:rPr>
+          <w:t>https://github.com/krausest/js-framework-benchmark</w:t>
+        </w:r>
+      </w:hyperlink>
+    </w:p>
+    <w:p>
+      <w:pPr>
+        <w:rPr>
+          <w:color w:val="000000" w:themeColor="text1"/>
+        </w:rPr>
+      </w:pPr>
+      <w:r>
+        <w:rPr>
+          <w:rFonts w:hint="eastAsia"/>
+          <w:color w:val="000000" w:themeColor="text1"/>
+        </w:rPr>
+        <w:t>框架要求环境配置：</w:t>
+      </w:r>
+    </w:p>
+    <w:p>
+      <w:pPr>
+        <w:pStyle w:val="a7"/>
+        <w:numPr>
+          <w:ilvl w:val="0"/>
+          <w:numId w:val="4"/>
+        </w:numPr>
+        <w:ind w:firstLineChars="0"/>
+        <w:rPr>
+          <w:color w:val="000000" w:themeColor="text1"/>
+        </w:rPr>
+      </w:pPr>
+      <w:r>
+        <w:rPr>
+          <w:color w:val="000000" w:themeColor="text1"/>
+        </w:rPr>
+        <w:t>Nodejs &gt;= 10.0</w:t>
+      </w:r>
+    </w:p>
+    <w:p>
+      <w:pPr>
+        <w:pStyle w:val="a7"/>
+        <w:numPr>
+          <w:ilvl w:val="0"/>
+          <w:numId w:val="4"/>
+        </w:numPr>
+        <w:ind w:firstLineChars="0"/>
+        <w:rPr>
+          <w:rFonts w:hint="eastAsia"/>
+          <w:color w:val="000000" w:themeColor="text1"/>
+        </w:rPr>
+      </w:pPr>
+      <w:r>
+        <w:rPr>
+          <w:color w:val="000000" w:themeColor="text1"/>
+        </w:rPr>
+        <w:t>Java &gt;= 8</w:t>
+      </w:r>
+    </w:p>
+    <w:p>
+      <w:pPr>
+        <w:rPr>
+          <w:color w:val="000000" w:themeColor="text1"/>
+        </w:rPr>
+      </w:pPr>
+      <w:r>
+        <w:rPr>
+          <w:rFonts w:hint="eastAsia"/>
+          <w:color w:val="000000" w:themeColor="text1"/>
+        </w:rPr>
+        <w:t>启动服务：</w:t>
+      </w:r>
+    </w:p>
+    <w:p>
+      <w:pPr>
+        <w:pStyle w:val="a7"/>
+        <w:numPr>
+          <w:ilvl w:val="0"/>
+          <w:numId w:val="5"/>
+        </w:numPr>
+        <w:ind w:firstLineChars="0"/>
+        <w:rPr>
+          <w:color w:val="000000" w:themeColor="text1"/>
+        </w:rPr>
+      </w:pPr>
+      <w:proofErr w:type="spellStart"/>
+      <w:r>
+        <w:rPr>
+          <w:color w:val="000000" w:themeColor="text1"/>
+        </w:rPr>
+        <w:t>js</w:t>
+      </w:r>
+      <w:proofErr w:type="spellEnd"/>
+      <w:r>
+        <w:rPr>
+          <w:color w:val="000000" w:themeColor="text1"/>
+        </w:rPr>
+        <w:t>-framework-benchmark</w:t>
+      </w:r>
+      <w:r>
+        <w:rPr>
+          <w:rFonts w:hint="eastAsia"/>
+          <w:color w:val="000000" w:themeColor="text1"/>
+        </w:rPr>
+        <w:t>服务目录下，安装依赖</w:t>
+      </w:r>
+      <w:proofErr w:type="spellStart"/>
+      <w:r>
+        <w:rPr>
+          <w:rFonts w:hint="eastAsia"/>
+          <w:color w:val="000000" w:themeColor="text1"/>
+        </w:rPr>
+        <w:t>n</w:t>
+      </w:r>
+      <w:r>
+        <w:rPr>
+          <w:color w:val="000000" w:themeColor="text1"/>
+        </w:rPr>
+        <w:t>pm</w:t>
+      </w:r>
+      <w:proofErr w:type="spellEnd"/>
+      <w:r>
+        <w:rPr>
+          <w:color w:val="000000" w:themeColor="text1"/>
+        </w:rPr>
+        <w:t xml:space="preserve"> install</w:t>
+      </w:r>
+    </w:p>
+    <w:p>
+      <w:pPr>
+        <w:pStyle w:val="a7"/>
+        <w:numPr>
+          <w:ilvl w:val="0"/>
+          <w:numId w:val="5"/>
+        </w:numPr>
+        <w:ind w:firstLineChars="0"/>
+        <w:rPr>
+          <w:color w:val="000000" w:themeColor="text1"/>
+        </w:rPr>
+      </w:pPr>
+      <w:proofErr w:type="spellStart"/>
+      <w:r>
+        <w:rPr>
+          <w:rFonts w:hint="eastAsia"/>
+          <w:color w:val="000000" w:themeColor="text1"/>
+        </w:rPr>
+        <w:t>n</w:t>
+      </w:r>
+      <w:r>
+        <w:rPr>
+          <w:color w:val="000000" w:themeColor="text1"/>
+        </w:rPr>
+        <w:t>pm</w:t>
+      </w:r>
+      <w:proofErr w:type="spellEnd"/>
+      <w:r>
+        <w:rPr>
+          <w:color w:val="000000" w:themeColor="text1"/>
+        </w:rPr>
+        <w:t xml:space="preserve"> start</w:t>
+      </w:r>
+    </w:p>
+    <w:p>
+      <w:pPr>
+        <w:pStyle w:val="a7"/>
+        <w:numPr>
+          <w:ilvl w:val="0"/>
+          <w:numId w:val="5"/>
+        </w:numPr>
+        <w:ind w:firstLineChars="0"/>
+        <w:rPr>
+          <w:rFonts w:hint="eastAsia"/>
+          <w:color w:val="000000" w:themeColor="text1"/>
+        </w:rPr>
+      </w:pPr>
+      <w:r>
+        <w:rPr>
+          <w:rFonts w:hint="eastAsia"/>
+          <w:color w:val="000000" w:themeColor="text1"/>
+        </w:rPr>
+        <w:t xml:space="preserve">打开测试页 </w:t>
+      </w:r>
+      <w:r>
+        <w:rPr>
+          <w:color w:val="000000" w:themeColor="text1"/>
+        </w:rPr>
+        <w:t>localhost:8080/index.html</w:t>
+      </w:r>
+    </w:p>
+    <w:p>
+      <w:pPr>
+        <w:rPr>
+          <w:color w:val="FF0000"/>
+        </w:rPr>
+      </w:pPr>
+      <w:r>
+        <w:rPr>
+          <w:noProof/>
+        </w:rPr>
+        <w:drawing>
+          <wp:inline distT="0" distB="0" distL="0" distR="0" wp14:anchorId="32849400" wp14:editId="60A6D9A2">
+            <wp:extent cx="5274310" cy="3792855"/>
+            <wp:effectExtent l="0" t="0" r="2540" b="0"/>
+            <wp:docPr id="4" name="图片 4"/>
+            <wp:cNvGraphicFramePr>
+              <a:graphicFrameLocks xmlns:a="http://schemas.openxmlformats.org/drawingml/2006/main" noChangeAspect="1"/>
+            </wp:cNvGraphicFramePr>
+            <a:graphic xmlns:a="http://schemas.openxmlformats.org/drawingml/2006/main">
+              <a:graphicData uri="http://schemas.openxmlformats.org/drawingml/2006/picture">
+                <pic:pic xmlns:pic="http://schemas.openxmlformats.org/drawingml/2006/picture">
+                  <pic:nvPicPr>
+                    <pic:cNvPr id="1" name=""/>
+                    <pic:cNvPicPr/>
+                  </pic:nvPicPr>
+                  <pic:blipFill>
+                    <a:blip r:embed="rId13"/>
+                    <a:stretch>
+                      <a:fillRect/>
+                    </a:stretch>
+                  </pic:blipFill>
+                  <pic:spPr>
+                    <a:xfrm>
+                      <a:off x="0" y="0"/>
+                      <a:ext cx="5274310" cy="3792855"/>
+                    </a:xfrm>
+                    <a:prstGeom prst="rect">
+                      <a:avLst/>
+                    </a:prstGeom>
+                  </pic:spPr>
+                </pic:pic>
+              </a:graphicData>
+            </a:graphic>
+          </wp:inline>
+        </w:drawing>
+      </w:r>
+    </w:p>
+    <w:p>
+      <w:pPr>
+        <w:rPr>
+          <w:rFonts w:hint="eastAsia"/>
+          <w:color w:val="000000" w:themeColor="text1"/>
+        </w:rPr>
+      </w:pPr>
+      <w:r>
+        <w:rPr>
+          <w:rFonts w:hint="eastAsia"/>
+          <w:color w:val="000000" w:themeColor="text1"/>
+        </w:rPr>
+        <w:t>由上图可以看出测试框架支持众多主流框架，包括</w:t>
+      </w:r>
+      <w:proofErr w:type="spellStart"/>
+      <w:r>
+        <w:rPr>
+          <w:rFonts w:hint="eastAsia"/>
+          <w:color w:val="000000" w:themeColor="text1"/>
+        </w:rPr>
+        <w:t>v</w:t>
+      </w:r>
+      <w:r>
+        <w:rPr>
+          <w:color w:val="000000" w:themeColor="text1"/>
+        </w:rPr>
+        <w:t>ue</w:t>
+      </w:r>
+      <w:proofErr w:type="spellEnd"/>
+      <w:r>
+        <w:rPr>
+          <w:rFonts w:hint="eastAsia"/>
+          <w:color w:val="000000" w:themeColor="text1"/>
+        </w:rPr>
+        <w:t>、angu</w:t>
+      </w:r>
+      <w:r>
+        <w:rPr>
+          <w:color w:val="000000" w:themeColor="text1"/>
+        </w:rPr>
+        <w:t>lar</w:t>
+      </w:r>
+      <w:r>
+        <w:rPr>
+          <w:rFonts w:hint="eastAsia"/>
+          <w:color w:val="000000" w:themeColor="text1"/>
+        </w:rPr>
+        <w:t>等</w:t>
+      </w:r>
+      <w:r>
+        <w:rPr>
+          <w:rFonts w:hint="eastAsia"/>
+          <w:color w:val="000000" w:themeColor="text1"/>
+        </w:rPr>
+        <w:t>。注意，此时该服务不可停止，保持8080端口占用，为后续自动化测试必要条件。</w:t>
+      </w:r>
+    </w:p>
+    <w:p>
+      <w:pPr>
+        <w:rPr>
+          <w:color w:val="000000" w:themeColor="text1"/>
+        </w:rPr>
+      </w:pPr>
+      <w:r>
+        <w:rPr>
+          <w:rFonts w:hint="eastAsia"/>
+          <w:color w:val="000000" w:themeColor="text1"/>
+        </w:rPr>
+        <w:t>安装V</w:t>
+      </w:r>
+      <w:r>
+        <w:rPr>
+          <w:color w:val="000000" w:themeColor="text1"/>
+        </w:rPr>
+        <w:t>ue</w:t>
+      </w:r>
+      <w:r>
+        <w:rPr>
+          <w:rFonts w:hint="eastAsia"/>
+          <w:color w:val="000000" w:themeColor="text1"/>
+        </w:rPr>
+        <w:t>框架依赖：</w:t>
+      </w:r>
+    </w:p>
+    <w:p>
+      <w:pPr>
+        <w:pStyle w:val="a7"/>
+        <w:numPr>
+          <w:ilvl w:val="0"/>
+          <w:numId w:val="6"/>
+        </w:numPr>
+        <w:ind w:firstLineChars="0"/>
+        <w:rPr>
+          <w:color w:val="000000" w:themeColor="text1"/>
+        </w:rPr>
+      </w:pPr>
+      <w:r>
+        <w:rPr>
+          <w:rFonts w:hint="eastAsia"/>
+          <w:color w:val="000000" w:themeColor="text1"/>
+        </w:rPr>
+        <w:t xml:space="preserve">进入目录 </w:t>
+      </w:r>
+      <w:r>
+        <w:rPr>
+          <w:color w:val="000000" w:themeColor="text1"/>
+        </w:rPr>
+        <w:t>frameworks/keyed/</w:t>
+      </w:r>
+      <w:proofErr w:type="spellStart"/>
+      <w:r>
+        <w:rPr>
+          <w:color w:val="000000" w:themeColor="text1"/>
+        </w:rPr>
+        <w:t>vue</w:t>
+      </w:r>
+      <w:proofErr w:type="spellEnd"/>
+    </w:p>
+    <w:p>
+      <w:pPr>
+        <w:pStyle w:val="a7"/>
+        <w:numPr>
+          <w:ilvl w:val="0"/>
+          <w:numId w:val="6"/>
+        </w:numPr>
+        <w:ind w:firstLineChars="0"/>
+        <w:rPr>
+          <w:color w:val="000000" w:themeColor="text1"/>
+        </w:rPr>
+      </w:pPr>
+      <w:r>
+        <w:rPr>
+          <w:rFonts w:hint="eastAsia"/>
+          <w:color w:val="000000" w:themeColor="text1"/>
+        </w:rPr>
+        <w:t xml:space="preserve">安装依赖 </w:t>
+      </w:r>
+      <w:proofErr w:type="spellStart"/>
+      <w:r>
+        <w:rPr>
+          <w:color w:val="000000" w:themeColor="text1"/>
+        </w:rPr>
+        <w:t>npm</w:t>
+      </w:r>
+      <w:proofErr w:type="spellEnd"/>
+      <w:r>
+        <w:rPr>
+          <w:color w:val="000000" w:themeColor="text1"/>
+        </w:rPr>
+        <w:t xml:space="preserve"> install</w:t>
+      </w:r>
+    </w:p>
+    <w:p>
+      <w:pPr>
+        <w:pStyle w:val="a7"/>
+        <w:numPr>
+          <w:ilvl w:val="0"/>
+          <w:numId w:val="6"/>
+        </w:numPr>
+        <w:ind w:firstLineChars="0"/>
+        <w:jc w:val="left"/>
+        <w:rPr>
+          <w:color w:val="FF0000"/>
+        </w:rPr>
+      </w:pPr>
+      <w:r>
+        <w:rPr>
+          <w:rFonts w:hint="eastAsia"/>
+          <w:color w:val="000000" w:themeColor="text1"/>
+        </w:rPr>
+        <w:t xml:space="preserve">构建框架 </w:t>
+      </w:r>
+      <w:proofErr w:type="spellStart"/>
+      <w:r>
+        <w:rPr>
+          <w:color w:val="000000" w:themeColor="text1"/>
+        </w:rPr>
+        <w:t>npm</w:t>
+      </w:r>
+      <w:proofErr w:type="spellEnd"/>
+      <w:r>
+        <w:rPr>
+          <w:color w:val="000000" w:themeColor="text1"/>
+        </w:rPr>
+        <w:t xml:space="preserve"> run build-prod</w:t>
+      </w:r>
+    </w:p>
+    <w:p>
+      <w:pPr>
+        <w:jc w:val="center"/>
+        <w:rPr>
+          <w:color w:val="FF0000"/>
+        </w:rPr>
+      </w:pPr>
+      <w:r>
+        <w:rPr>
+          <w:noProof/>
+        </w:rPr>
+        <w:drawing>
+          <wp:inline distT="0" distB="0" distL="0" distR="0" wp14:anchorId="01A9E269" wp14:editId="3B88E1E3">
+            <wp:extent cx="2650523" cy="1447800"/>
+            <wp:effectExtent l="0" t="0" r="0" b="0"/>
+            <wp:docPr id="7" name="图片 7"/>
+            <wp:cNvGraphicFramePr>
+              <a:graphicFrameLocks xmlns:a="http://schemas.openxmlformats.org/drawingml/2006/main" noChangeAspect="1"/>
+            </wp:cNvGraphicFramePr>
+            <a:graphic xmlns:a="http://schemas.openxmlformats.org/drawingml/2006/main">
+              <a:graphicData uri="http://schemas.openxmlformats.org/drawingml/2006/picture">
+                <pic:pic xmlns:pic="http://schemas.openxmlformats.org/drawingml/2006/picture">
+                  <pic:nvPicPr>
+                    <pic:cNvPr id="1" name=""/>
+                    <pic:cNvPicPr/>
+                  </pic:nvPicPr>
+                  <pic:blipFill>
+                    <a:blip r:embed="rId14"/>
+                    <a:stretch>
+                      <a:fillRect/>
+                    </a:stretch>
+                  </pic:blipFill>
+                  <pic:spPr>
+                    <a:xfrm>
+                      <a:off x="0" y="0"/>
+                      <a:ext cx="2668584" cy="1457666"/>
+                    </a:xfrm>
+                    <a:prstGeom prst="rect">
+                      <a:avLst/>
+                    </a:prstGeom>
+                  </pic:spPr>
+                </pic:pic>
+              </a:graphicData>
+            </a:graphic>
+          </wp:inline>
+        </w:drawing>
+      </w:r>
+    </w:p>
+    <w:p>
+      <w:pPr>
+        <w:pStyle w:val="a7"/>
+        <w:numPr>
+          <w:ilvl w:val="0"/>
+          <w:numId w:val="5"/>
+        </w:numPr>
+        <w:ind w:firstLineChars="0"/>
+        <w:rPr>
+          <w:color w:val="FF0000"/>
+        </w:rPr>
+      </w:pPr>
+      <w:r>
+        <w:rPr>
+          <w:rFonts w:hint="eastAsia"/>
+          <w:color w:val="000000" w:themeColor="text1"/>
+        </w:rPr>
+        <w:t>在测试浏览器上，分别打开框架测试页</w:t>
+      </w:r>
+      <w:r>
+        <w:rPr>
+          <w:rFonts w:hint="eastAsia"/>
+          <w:color w:val="000000" w:themeColor="text1"/>
+        </w:rPr>
+        <w:t>查看是否显示正常</w:t>
+      </w:r>
+      <w:r>
+        <w:rPr>
+          <w:rFonts w:hint="eastAsia"/>
+          <w:color w:val="000000" w:themeColor="text1"/>
+        </w:rPr>
+        <w:t>:</w:t>
+      </w:r>
+    </w:p>
+    <w:p>
+      <w:hyperlink r:id="rId15" w:history="1">
+        <w:r>
+          <w:rPr>
+            <w:rStyle w:val="a8"/>
+          </w:rPr>
+          <w:t>http://localhost:8080/frameworks/keyed/vue/index.html</w:t>
+        </w:r>
+      </w:hyperlink>
+    </w:p>
+    <w:p>
+      <w:r>
+        <w:rPr>
+          <w:rFonts w:hint="eastAsia"/>
+        </w:rPr>
+        <w:t>C</w:t>
+      </w:r>
+      <w:r>
+        <w:t>hrome80:</w:t>
+      </w:r>
+    </w:p>
+    <w:p>
+      <w:pPr>
+        <w:rPr>
+          <w:rFonts w:hint="eastAsia"/>
+          <w:color w:val="FF0000"/>
+        </w:rPr>
+      </w:pPr>
+      <w:r>
+        <w:rPr>
+          <w:noProof/>
+        </w:rPr>
+        <w:drawing>
+          <wp:inline distT="0" distB="0" distL="0" distR="0" wp14:anchorId="4532BD58" wp14:editId="5A60BA63">
+            <wp:extent cx="5274310" cy="1229360"/>
+            <wp:effectExtent l="0" t="0" r="2540" b="8890"/>
+            <wp:docPr id="8" name="图片 8"/>
+            <wp:cNvGraphicFramePr>
+              <a:graphicFrameLocks xmlns:a="http://schemas.openxmlformats.org/drawingml/2006/main" noChangeAspect="1"/>
+            </wp:cNvGraphicFramePr>
+            <a:graphic xmlns:a="http://schemas.openxmlformats.org/drawingml/2006/main">
+              <a:graphicData uri="http://schemas.openxmlformats.org/drawingml/2006/picture">
+                <pic:pic xmlns:pic="http://schemas.openxmlformats.org/drawingml/2006/picture">
+                  <pic:nvPicPr>
+                    <pic:cNvPr id="1" name=""/>
+                    <pic:cNvPicPr/>
+                  </pic:nvPicPr>
+                  <pic:blipFill>
+                    <a:blip r:embed="rId16"/>
+                    <a:stretch>
+                      <a:fillRect/>
+                    </a:stretch>
+                  </pic:blipFill>
+                  <pic:spPr>
+                    <a:xfrm>
+                      <a:off x="0" y="0"/>
+                      <a:ext cx="5274310" cy="1229360"/>
+                    </a:xfrm>
+                    <a:prstGeom prst="rect">
+                      <a:avLst/>
+                    </a:prstGeom>
+                  </pic:spPr>
+                </pic:pic>
+              </a:graphicData>
+            </a:graphic>
+          </wp:inline>
+        </w:drawing>
+      </w:r>
+    </w:p>
+    <w:p>
+      <w:pPr>
+        <w:rPr>
+          <w:color w:val="000000" w:themeColor="text1"/>
+        </w:rPr>
+      </w:pPr>
+      <w:r>
+        <w:rPr>
+          <w:rFonts w:hint="eastAsia"/>
+          <w:color w:val="000000" w:themeColor="text1"/>
+        </w:rPr>
+        <w:t>锦帛浏览器：</w:t>
+      </w:r>
+    </w:p>
+    <w:p>
+      <w:pPr>
+        <w:rPr>
+          <w:rFonts w:hint="eastAsia"/>
+          <w:color w:val="000000" w:themeColor="text1"/>
+        </w:rPr>
+      </w:pPr>
+      <w:r>
+        <w:rPr>
+          <w:noProof/>
+        </w:rPr>
+        <w:drawing>
+          <wp:inline distT="0" distB="0" distL="0" distR="0" wp14:anchorId="35226983" wp14:editId="7B18A98E">
+            <wp:extent cx="5274310" cy="885190"/>
+            <wp:effectExtent l="0" t="0" r="2540" b="0"/>
+            <wp:docPr id="9" name="图片 9"/>
+            <wp:cNvGraphicFramePr>
+              <a:graphicFrameLocks xmlns:a="http://schemas.openxmlformats.org/drawingml/2006/main" noChangeAspect="1"/>
+            </wp:cNvGraphicFramePr>
+            <a:graphic xmlns:a="http://schemas.openxmlformats.org/drawingml/2006/main">
+              <a:graphicData uri="http://schemas.openxmlformats.org/drawingml/2006/picture">
+                <pic:pic xmlns:pic="http://schemas.openxmlformats.org/drawingml/2006/picture">
+                  <pic:nvPicPr>
+                    <pic:cNvPr id="1" name=""/>
+                    <pic:cNvPicPr/>
+                  </pic:nvPicPr>
+                  <pic:blipFill>
+                    <a:blip r:embed="rId17"/>
+                    <a:stretch>
+                      <a:fillRect/>
+                    </a:stretch>
+                  </pic:blipFill>
+                  <pic:spPr>
+                    <a:xfrm>
+                      <a:off x="0" y="0"/>
+                      <a:ext cx="5274310" cy="885190"/>
+                    </a:xfrm>
+                    <a:prstGeom prst="rect">
+                      <a:avLst/>
+                    </a:prstGeom>
+                  </pic:spPr>
+                </pic:pic>
+              </a:graphicData>
+            </a:graphic>
+          </wp:inline>
+        </w:drawing>
+      </w:r>
+    </w:p>
+    <w:p>
+      <w:pPr>
+        <w:rPr>
+          <w:color w:val="000000" w:themeColor="text1"/>
+        </w:rPr>
+      </w:pPr>
+      <w:r>
+        <w:rPr>
+          <w:rFonts w:hint="eastAsia"/>
+          <w:color w:val="000000" w:themeColor="text1"/>
+        </w:rPr>
+        <w:t>遇到的问题及解决：</w:t>
+      </w:r>
+    </w:p>
+    <w:p>
+      <w:pPr>
+        <w:rPr>
+          <w:color w:val="FF0000"/>
+        </w:rPr>
+      </w:pPr>
+      <w:r>
+        <w:rPr>
+          <w:rFonts w:hint="eastAsia"/>
+          <w:color w:val="000000" w:themeColor="text1"/>
+        </w:rPr>
+        <w:t>由于</w:t>
+      </w:r>
+      <w:proofErr w:type="spellStart"/>
+      <w:r>
+        <w:rPr>
+          <w:color w:val="FF0000"/>
+        </w:rPr>
+        <w:t>js</w:t>
+      </w:r>
+      <w:proofErr w:type="spellEnd"/>
+      <w:r>
+        <w:rPr>
+          <w:color w:val="FF0000"/>
+        </w:rPr>
+        <w:t>-framework-benchmark</w:t>
+      </w:r>
+      <w:r>
+        <w:rPr>
+          <w:rFonts w:hint="eastAsia"/>
+          <w:color w:val="FF0000"/>
+        </w:rPr>
+        <w:t>框架测试J</w:t>
+      </w:r>
+      <w:r>
+        <w:rPr>
+          <w:color w:val="FF0000"/>
+        </w:rPr>
+        <w:t>S</w:t>
+      </w:r>
+      <w:r>
+        <w:rPr>
+          <w:rFonts w:hint="eastAsia"/>
+          <w:color w:val="FF0000"/>
+        </w:rPr>
+        <w:t>文件基于E</w:t>
+      </w:r>
+      <w:r>
+        <w:rPr>
+          <w:color w:val="FF0000"/>
+        </w:rPr>
+        <w:t>S6</w:t>
+      </w:r>
+      <w:r>
+        <w:rPr>
+          <w:rFonts w:hint="eastAsia"/>
+          <w:color w:val="FF0000"/>
+        </w:rPr>
+        <w:t>语法，</w:t>
+      </w:r>
+      <w:r>
+        <w:rPr>
+          <w:rFonts w:hint="eastAsia"/>
+          <w:color w:val="000000" w:themeColor="text1"/>
+        </w:rPr>
+        <w:t>故在41内核的锦帛上报出</w:t>
+      </w:r>
+      <w:r>
+        <w:rPr>
+          <w:rFonts w:hint="eastAsia"/>
+          <w:color w:val="FF0000"/>
+        </w:rPr>
+        <w:t>兼容性问题，</w:t>
+      </w:r>
+      <w:r>
+        <w:rPr>
+          <w:rFonts w:hint="eastAsia"/>
+          <w:color w:val="000000" w:themeColor="text1"/>
+        </w:rPr>
+        <w:t>需采用手动改写方式或babel工具进行转换。</w:t>
+      </w:r>
+    </w:p>
+    <w:p>
+      <w:pPr>
+        <w:rPr>
+          <w:color w:val="000000" w:themeColor="text1"/>
+        </w:rPr>
+      </w:pPr>
+      <w:r>
+        <w:rPr>
+          <w:rFonts w:hint="eastAsia"/>
+          <w:color w:val="000000" w:themeColor="text1"/>
+        </w:rPr>
+        <w:t>使用Bab</w:t>
+      </w:r>
+      <w:r>
+        <w:rPr>
+          <w:color w:val="000000" w:themeColor="text1"/>
+        </w:rPr>
+        <w:t>el</w:t>
+      </w:r>
+      <w:r>
+        <w:rPr>
+          <w:rFonts w:hint="eastAsia"/>
+          <w:color w:val="000000" w:themeColor="text1"/>
+        </w:rPr>
+        <w:t>进行语法转换步骤：</w:t>
+      </w:r>
+    </w:p>
+    <w:p>
+      <w:pPr>
+        <w:pStyle w:val="a7"/>
+        <w:numPr>
+          <w:ilvl w:val="0"/>
+          <w:numId w:val="7"/>
+        </w:numPr>
+        <w:ind w:firstLineChars="0"/>
+        <w:rPr>
+          <w:rFonts w:hint="eastAsia"/>
+          <w:color w:val="000000" w:themeColor="text1"/>
+        </w:rPr>
+      </w:pPr>
+      <w:r>
+        <w:rPr>
+          <w:rFonts w:hint="eastAsia"/>
+          <w:color w:val="000000" w:themeColor="text1"/>
+        </w:rPr>
+        <w:t>回到</w:t>
+      </w:r>
+      <w:proofErr w:type="spellStart"/>
+      <w:r>
+        <w:rPr>
+          <w:color w:val="000000" w:themeColor="text1"/>
+        </w:rPr>
+        <w:t>js</w:t>
+      </w:r>
+      <w:proofErr w:type="spellEnd"/>
+      <w:r>
+        <w:rPr>
+          <w:color w:val="000000" w:themeColor="text1"/>
+        </w:rPr>
+        <w:t>-framework-benchmark</w:t>
+      </w:r>
+      <w:r>
+        <w:rPr>
+          <w:rFonts w:hint="eastAsia"/>
+          <w:color w:val="000000" w:themeColor="text1"/>
+        </w:rPr>
+        <w:t>服务目录</w:t>
+      </w:r>
+    </w:p>
+    <w:p>
+      <w:pPr>
+        <w:pStyle w:val="a7"/>
+        <w:numPr>
+          <w:ilvl w:val="0"/>
+          <w:numId w:val="7"/>
+        </w:numPr>
+        <w:ind w:firstLineChars="0"/>
+        <w:rPr>
+          <w:color w:val="000000" w:themeColor="text1"/>
+        </w:rPr>
+      </w:pPr>
+      <w:r>
+        <w:rPr>
+          <w:rFonts w:hint="eastAsia"/>
+          <w:color w:val="000000" w:themeColor="text1"/>
+        </w:rPr>
+        <w:t>全局安装b</w:t>
+      </w:r>
+      <w:r>
+        <w:rPr>
+          <w:color w:val="000000" w:themeColor="text1"/>
+        </w:rPr>
+        <w:t>abel</w:t>
+      </w:r>
+      <w:r>
+        <w:rPr>
+          <w:rFonts w:hint="eastAsia"/>
+          <w:color w:val="000000" w:themeColor="text1"/>
+        </w:rPr>
+        <w:t>工具</w:t>
+      </w:r>
+      <w:proofErr w:type="spellStart"/>
+      <w:r>
+        <w:rPr>
+          <w:color w:val="000000" w:themeColor="text1"/>
+        </w:rPr>
+        <w:t>npm</w:t>
+      </w:r>
+      <w:proofErr w:type="spellEnd"/>
+      <w:r>
+        <w:rPr>
+          <w:color w:val="000000" w:themeColor="text1"/>
+        </w:rPr>
+        <w:t xml:space="preserve"> install -g babel-cli</w:t>
+      </w:r>
+    </w:p>
+    <w:p>
+      <w:pPr>
+        <w:pStyle w:val="a7"/>
+        <w:numPr>
+          <w:ilvl w:val="0"/>
+          <w:numId w:val="7"/>
+        </w:numPr>
+        <w:ind w:firstLineChars="0"/>
+        <w:rPr>
+          <w:color w:val="000000" w:themeColor="text1"/>
+        </w:rPr>
+      </w:pPr>
+      <w:r>
+        <w:rPr>
+          <w:rFonts w:hint="eastAsia"/>
+          <w:color w:val="000000" w:themeColor="text1"/>
+        </w:rPr>
+        <w:t>继续安装</w:t>
+      </w:r>
+      <w:proofErr w:type="spellStart"/>
+      <w:r>
+        <w:rPr>
+          <w:color w:val="000000" w:themeColor="text1"/>
+        </w:rPr>
+        <w:t>npm</w:t>
+      </w:r>
+      <w:proofErr w:type="spellEnd"/>
+      <w:r>
+        <w:rPr>
+          <w:color w:val="000000" w:themeColor="text1"/>
+        </w:rPr>
+        <w:t xml:space="preserve"> install --save-dev babel-preset-es2015 babel-cli</w:t>
+      </w:r>
+    </w:p>
+    <w:p>
+      <w:pPr>
+        <w:pStyle w:val="a7"/>
+        <w:numPr>
+          <w:ilvl w:val="0"/>
+          <w:numId w:val="7"/>
+        </w:numPr>
+        <w:ind w:firstLineChars="0"/>
+        <w:rPr>
+          <w:color w:val="000000" w:themeColor="text1"/>
+        </w:rPr>
+      </w:pPr>
+      <w:r>
+        <w:rPr>
+          <w:rFonts w:hint="eastAsia"/>
+          <w:color w:val="000000" w:themeColor="text1"/>
+        </w:rPr>
+        <w:t>制定语法转换目标版本</w:t>
+      </w:r>
+      <w:r>
+        <w:rPr>
+          <w:rFonts w:hint="eastAsia"/>
+          <w:color w:val="000000" w:themeColor="text1"/>
+        </w:rPr>
+        <w:t>：</w:t>
+      </w:r>
+      <w:r>
+        <w:rPr>
+          <w:rFonts w:hint="eastAsia"/>
+          <w:color w:val="000000" w:themeColor="text1"/>
+        </w:rPr>
+        <w:t>新建</w:t>
+      </w:r>
+      <w:r>
+        <w:rPr>
+          <w:color w:val="000000" w:themeColor="text1"/>
+        </w:rPr>
+        <w:t>.</w:t>
+      </w:r>
+      <w:proofErr w:type="spellStart"/>
+      <w:r>
+        <w:rPr>
+          <w:color w:val="000000" w:themeColor="text1"/>
+        </w:rPr>
+        <w:t>babelrc</w:t>
+      </w:r>
+      <w:proofErr w:type="spellEnd"/>
+      <w:r>
+        <w:rPr>
+          <w:rFonts w:hint="eastAsia"/>
+          <w:color w:val="000000" w:themeColor="text1"/>
+        </w:rPr>
+        <w:t>，</w:t>
+      </w:r>
+      <w:r>
+        <w:rPr>
+          <w:rFonts w:hint="eastAsia"/>
+          <w:color w:val="000000" w:themeColor="text1"/>
+        </w:rPr>
+        <w:t>在根目录下新建</w:t>
+      </w:r>
+      <w:r>
+        <w:rPr>
+          <w:color w:val="000000" w:themeColor="text1"/>
+        </w:rPr>
+        <w:t>.</w:t>
+      </w:r>
+      <w:proofErr w:type="spellStart"/>
+      <w:r>
+        <w:rPr>
+          <w:color w:val="000000" w:themeColor="text1"/>
+        </w:rPr>
+        <w:t>babelrc</w:t>
+      </w:r>
+      <w:proofErr w:type="spellEnd"/>
+      <w:r>
+        <w:rPr>
+          <w:color w:val="000000" w:themeColor="text1"/>
+        </w:rPr>
+        <w:t>文件，并打开录入下面的代码</w:t>
+      </w:r>
+    </w:p>
+    <w:p>
+      <w:pPr>
+        <w:rPr>
+          <w:color w:val="000000" w:themeColor="text1"/>
+        </w:rPr>
+      </w:pPr>
+      <w:r>
+        <w:rPr>
+          <w:noProof/>
+        </w:rPr>
+        <w:drawing>
+          <wp:inline distT="0" distB="0" distL="0" distR="0" wp14:anchorId="10400D02" wp14:editId="2B2DF641">
+            <wp:extent cx="5274310" cy="1428750"/>
+            <wp:effectExtent l="0" t="0" r="2540" b="0"/>
+            <wp:docPr id="10" name="图片 10"/>
+            <wp:cNvGraphicFramePr>
+              <a:graphicFrameLocks xmlns:a="http://schemas.openxmlformats.org/drawingml/2006/main" noChangeAspect="1"/>
+            </wp:cNvGraphicFramePr>
+            <a:graphic xmlns:a="http://schemas.openxmlformats.org/drawingml/2006/main">
+              <a:graphicData uri="http://schemas.openxmlformats.org/drawingml/2006/picture">
+                <pic:pic xmlns:pic="http://schemas.openxmlformats.org/drawingml/2006/picture">
+                  <pic:nvPicPr>
+                    <pic:cNvPr id="1" name=""/>
+                    <pic:cNvPicPr/>
+                  </pic:nvPicPr>
+                  <pic:blipFill>
+                    <a:blip r:embed="rId18"/>
+                    <a:stretch>
+                      <a:fillRect/>
+                    </a:stretch>
+                  </pic:blipFill>
+                  <pic:spPr>
+                    <a:xfrm>
+                      <a:off x="0" y="0"/>
+                      <a:ext cx="5274310" cy="1428750"/>
+                    </a:xfrm>
+                    <a:prstGeom prst="rect">
+                      <a:avLst/>
+                    </a:prstGeom>
+                  </pic:spPr>
+                </pic:pic>
+              </a:graphicData>
+            </a:graphic>
+          </wp:inline>
+        </w:drawing>
+      </w:r>
+    </w:p>
+    <w:p>
+      <w:pPr>
+        <w:jc w:val="center"/>
+        <w:rPr>
+          <w:color w:val="000000" w:themeColor="text1"/>
+        </w:rPr>
+      </w:pPr>
+      <w:r>
+        <w:rPr>
+          <w:noProof/>
+        </w:rPr>
+        <w:drawing>
+          <wp:inline distT="0" distB="0" distL="0" distR="0" wp14:anchorId="7CC70E97" wp14:editId="3DCF739B">
+            <wp:extent cx="1570559" cy="1976718"/>
+            <wp:effectExtent l="0" t="0" r="0" b="5080"/>
+            <wp:docPr id="11" name="图片 11"/>
+            <wp:cNvGraphicFramePr>
+              <a:graphicFrameLocks xmlns:a="http://schemas.openxmlformats.org/drawingml/2006/main" noChangeAspect="1"/>
+            </wp:cNvGraphicFramePr>
+            <a:graphic xmlns:a="http://schemas.openxmlformats.org/drawingml/2006/main">
+              <a:graphicData uri="http://schemas.openxmlformats.org/drawingml/2006/picture">
+                <pic:pic xmlns:pic="http://schemas.openxmlformats.org/drawingml/2006/picture">
+                  <pic:nvPicPr>
+                    <pic:cNvPr id="1" name=""/>
+                    <pic:cNvPicPr/>
+                  </pic:nvPicPr>
+                  <pic:blipFill>
+                    <a:blip r:embed="rId19"/>
+                    <a:stretch>
+                      <a:fillRect/>
+                    </a:stretch>
+                  </pic:blipFill>
+                  <pic:spPr>
+                    <a:xfrm>
+                      <a:off x="0" y="0"/>
+                      <a:ext cx="1590034" cy="2001230"/>
+                    </a:xfrm>
+                    <a:prstGeom prst="rect">
+                      <a:avLst/>
+                    </a:prstGeom>
+                  </pic:spPr>
+                </pic:pic>
+              </a:graphicData>
+            </a:graphic>
+          </wp:inline>
+        </w:drawing>
+      </w:r>
+    </w:p>
+    <w:p>
+      <w:pPr>
+        <w:rPr>
+          <w:color w:val="000000" w:themeColor="text1"/>
+        </w:rPr>
+      </w:pPr>
+      <w:r>
+        <w:rPr>
+          <w:rFonts w:hint="eastAsia"/>
+          <w:color w:val="000000" w:themeColor="text1"/>
+        </w:rPr>
+        <w:t>使用测试框架对</w:t>
+      </w:r>
+      <w:proofErr w:type="spellStart"/>
+      <w:r>
+        <w:rPr>
+          <w:rFonts w:hint="eastAsia"/>
+          <w:color w:val="000000" w:themeColor="text1"/>
+        </w:rPr>
+        <w:t>Vuejs</w:t>
+      </w:r>
+      <w:proofErr w:type="spellEnd"/>
+      <w:r>
+        <w:rPr>
+          <w:rFonts w:hint="eastAsia"/>
+          <w:color w:val="000000" w:themeColor="text1"/>
+        </w:rPr>
+        <w:t>执行效率进行测试：</w:t>
+      </w:r>
+    </w:p>
+    <w:p>
+      <w:pPr>
+        <w:pStyle w:val="a7"/>
+        <w:numPr>
+          <w:ilvl w:val="0"/>
+          <w:numId w:val="8"/>
+        </w:numPr>
+        <w:ind w:firstLineChars="0"/>
+        <w:rPr>
+          <w:color w:val="000000" w:themeColor="text1"/>
+        </w:rPr>
+      </w:pPr>
+      <w:r>
+        <w:rPr>
+          <w:rFonts w:hint="eastAsia"/>
+          <w:color w:val="000000" w:themeColor="text1"/>
+        </w:rPr>
+        <w:lastRenderedPageBreak/>
+        <w:t>回到</w:t>
+      </w:r>
+      <w:proofErr w:type="spellStart"/>
+      <w:r>
+        <w:rPr>
+          <w:color w:val="000000" w:themeColor="text1"/>
+        </w:rPr>
+        <w:t>js</w:t>
+      </w:r>
+      <w:proofErr w:type="spellEnd"/>
+      <w:r>
+        <w:rPr>
+          <w:color w:val="000000" w:themeColor="text1"/>
+        </w:rPr>
+        <w:t>-framework-benchmark</w:t>
+      </w:r>
+      <w:r>
+        <w:rPr>
+          <w:rFonts w:hint="eastAsia"/>
+          <w:color w:val="000000" w:themeColor="text1"/>
+        </w:rPr>
+        <w:t>服务目录</w:t>
+      </w:r>
+    </w:p>
+    <w:p>
+      <w:pPr>
+        <w:pStyle w:val="a7"/>
+        <w:numPr>
+          <w:ilvl w:val="0"/>
+          <w:numId w:val="8"/>
+        </w:numPr>
+        <w:ind w:firstLineChars="0"/>
+        <w:rPr>
+          <w:color w:val="000000" w:themeColor="text1"/>
+        </w:rPr>
+      </w:pPr>
+      <w:r>
+        <w:rPr>
+          <w:rFonts w:hint="eastAsia"/>
+          <w:color w:val="000000" w:themeColor="text1"/>
+        </w:rPr>
+        <w:t>进入</w:t>
+      </w:r>
+      <w:proofErr w:type="spellStart"/>
+      <w:r>
+        <w:rPr>
+          <w:color w:val="000000" w:themeColor="text1"/>
+        </w:rPr>
+        <w:t>webdriver-ts</w:t>
+      </w:r>
+      <w:proofErr w:type="spellEnd"/>
+      <w:r>
+        <w:rPr>
+          <w:rFonts w:hint="eastAsia"/>
+          <w:color w:val="000000" w:themeColor="text1"/>
+        </w:rPr>
+        <w:t>路径下</w:t>
+      </w:r>
+    </w:p>
+    <w:p>
+      <w:pPr>
+        <w:pStyle w:val="a7"/>
+        <w:numPr>
+          <w:ilvl w:val="0"/>
+          <w:numId w:val="8"/>
+        </w:numPr>
+        <w:ind w:firstLineChars="0"/>
+        <w:rPr>
+          <w:color w:val="000000" w:themeColor="text1"/>
+        </w:rPr>
+      </w:pPr>
+      <w:r>
+        <w:rPr>
+          <w:rFonts w:hint="eastAsia"/>
+          <w:color w:val="000000" w:themeColor="text1"/>
+        </w:rPr>
+        <w:t xml:space="preserve">安装依赖 </w:t>
+      </w:r>
+      <w:proofErr w:type="spellStart"/>
+      <w:r>
+        <w:rPr>
+          <w:color w:val="000000" w:themeColor="text1"/>
+        </w:rPr>
+        <w:t>npm</w:t>
+      </w:r>
+      <w:proofErr w:type="spellEnd"/>
+      <w:r>
+        <w:rPr>
+          <w:color w:val="000000" w:themeColor="text1"/>
+        </w:rPr>
+        <w:t xml:space="preserve"> install</w:t>
+      </w:r>
+    </w:p>
+    <w:p>
+      <w:pPr>
+        <w:pStyle w:val="a7"/>
+        <w:numPr>
+          <w:ilvl w:val="0"/>
+          <w:numId w:val="8"/>
+        </w:numPr>
+        <w:ind w:firstLineChars="0"/>
+        <w:rPr>
+          <w:color w:val="000000" w:themeColor="text1"/>
+        </w:rPr>
+      </w:pPr>
+      <w:r>
+        <w:rPr>
+          <w:rFonts w:hint="eastAsia"/>
+          <w:color w:val="000000" w:themeColor="text1"/>
+        </w:rPr>
+        <w:t>编译b</w:t>
+      </w:r>
+      <w:r>
+        <w:rPr>
+          <w:color w:val="000000" w:themeColor="text1"/>
+        </w:rPr>
+        <w:t>enchmark</w:t>
+      </w:r>
+      <w:r>
+        <w:rPr>
+          <w:rFonts w:hint="eastAsia"/>
+          <w:color w:val="000000" w:themeColor="text1"/>
+        </w:rPr>
+        <w:t xml:space="preserve">驱动 </w:t>
+      </w:r>
+      <w:proofErr w:type="spellStart"/>
+      <w:r>
+        <w:rPr>
+          <w:color w:val="000000" w:themeColor="text1"/>
+        </w:rPr>
+        <w:t>npm</w:t>
+      </w:r>
+      <w:proofErr w:type="spellEnd"/>
+      <w:r>
+        <w:rPr>
+          <w:color w:val="000000" w:themeColor="text1"/>
+        </w:rPr>
+        <w:t xml:space="preserve"> run build-prod</w:t>
+      </w:r>
+    </w:p>
+    <w:p>
+      <w:pPr>
+        <w:pStyle w:val="a7"/>
+        <w:numPr>
+          <w:ilvl w:val="0"/>
+          <w:numId w:val="8"/>
+        </w:numPr>
+        <w:ind w:firstLineChars="0"/>
+        <w:rPr>
+          <w:color w:val="000000" w:themeColor="text1"/>
+        </w:rPr>
+      </w:pPr>
+      <w:r>
+        <w:rPr>
+          <w:rFonts w:hint="eastAsia"/>
+          <w:color w:val="000000" w:themeColor="text1"/>
+        </w:rPr>
+        <w:t xml:space="preserve">运行测试框架 </w:t>
+      </w:r>
+      <w:proofErr w:type="spellStart"/>
+      <w:r>
+        <w:rPr>
+          <w:color w:val="000000" w:themeColor="text1"/>
+        </w:rPr>
+        <w:t>npm</w:t>
+      </w:r>
+      <w:proofErr w:type="spellEnd"/>
+      <w:r>
+        <w:rPr>
+          <w:color w:val="000000" w:themeColor="text1"/>
+        </w:rPr>
+        <w:t xml:space="preserve"> run bench keyed/</w:t>
+      </w:r>
+      <w:proofErr w:type="spellStart"/>
+      <w:r>
+        <w:rPr>
+          <w:color w:val="000000" w:themeColor="text1"/>
+        </w:rPr>
+        <w:t>vue</w:t>
+      </w:r>
+      <w:proofErr w:type="spellEnd"/>
+    </w:p>
+    <w:p>
+      <w:pPr>
+        <w:pStyle w:val="a7"/>
+        <w:ind w:left="360" w:firstLineChars="0" w:firstLine="0"/>
+        <w:rPr>
+          <w:color w:val="000000" w:themeColor="text1"/>
+        </w:rPr>
+      </w:pPr>
+      <w:r>
+        <w:rPr>
+          <w:rFonts w:hint="eastAsia"/>
+          <w:color w:val="000000" w:themeColor="text1"/>
+        </w:rPr>
+        <w:t>注意事项：上</w:t>
+      </w:r>
+      <w:proofErr w:type="gramStart"/>
+      <w:r>
+        <w:rPr>
+          <w:rFonts w:hint="eastAsia"/>
+          <w:color w:val="000000" w:themeColor="text1"/>
+        </w:rPr>
+        <w:t>步启动</w:t>
+      </w:r>
+      <w:proofErr w:type="gramEnd"/>
+      <w:r>
+        <w:rPr>
+          <w:rFonts w:hint="eastAsia"/>
+          <w:color w:val="000000" w:themeColor="text1"/>
+        </w:rPr>
+        <w:t>的8</w:t>
+      </w:r>
+      <w:r>
+        <w:rPr>
+          <w:color w:val="000000" w:themeColor="text1"/>
+        </w:rPr>
+        <w:t>080</w:t>
+      </w:r>
+      <w:r>
+        <w:rPr>
+          <w:rFonts w:hint="eastAsia"/>
+          <w:color w:val="000000" w:themeColor="text1"/>
+        </w:rPr>
+        <w:t>服务端口不可停止，此处测试框架调用</w:t>
+      </w:r>
+      <w:r>
+        <w:rPr>
+          <w:rFonts w:hint="eastAsia"/>
+          <w:color w:val="000000" w:themeColor="text1"/>
+        </w:rPr>
+        <w:t>必需。</w:t>
+      </w:r>
+    </w:p>
+    <w:p>
+      <w:pPr>
+        <w:pStyle w:val="a7"/>
+        <w:numPr>
+          <w:ilvl w:val="0"/>
+          <w:numId w:val="8"/>
+        </w:numPr>
+        <w:ind w:firstLineChars="0"/>
+        <w:rPr>
+          <w:color w:val="000000" w:themeColor="text1"/>
+        </w:rPr>
+      </w:pPr>
+      <w:r>
+        <w:rPr>
+          <w:rFonts w:hint="eastAsia"/>
+          <w:color w:val="000000" w:themeColor="text1"/>
+        </w:rPr>
+        <w:t>静待运行完成</w:t>
+      </w:r>
+    </w:p>
+    <w:p>
+      <w:pPr>
+        <w:rPr>
+          <w:color w:val="000000" w:themeColor="text1"/>
+        </w:rPr>
+      </w:pPr>
+    </w:p>
+    <w:p>
+      <w:pPr>
+        <w:rPr>
+          <w:color w:val="000000" w:themeColor="text1"/>
+        </w:rPr>
+      </w:pPr>
+      <w:r>
+        <w:rPr>
+          <w:rFonts w:hint="eastAsia"/>
+          <w:color w:val="000000" w:themeColor="text1"/>
+        </w:rPr>
+        <w:t>测试结果导出</w:t>
+      </w:r>
+    </w:p>
+    <w:p>
+      <w:pPr>
+        <w:pStyle w:val="a7"/>
+        <w:numPr>
+          <w:ilvl w:val="0"/>
+          <w:numId w:val="9"/>
+        </w:numPr>
+        <w:ind w:firstLineChars="0"/>
+        <w:rPr>
+          <w:color w:val="000000" w:themeColor="text1"/>
+        </w:rPr>
+      </w:pPr>
+      <w:r>
+        <w:rPr>
+          <w:rFonts w:hint="eastAsia"/>
+          <w:color w:val="000000" w:themeColor="text1"/>
+        </w:rPr>
+        <w:t>回到</w:t>
+      </w:r>
+      <w:proofErr w:type="spellStart"/>
+      <w:r>
+        <w:rPr>
+          <w:color w:val="000000" w:themeColor="text1"/>
+        </w:rPr>
+        <w:t>js</w:t>
+      </w:r>
+      <w:proofErr w:type="spellEnd"/>
+      <w:r>
+        <w:rPr>
+          <w:color w:val="000000" w:themeColor="text1"/>
+        </w:rPr>
+        <w:t>-framework-benchmark</w:t>
+      </w:r>
+      <w:r>
+        <w:rPr>
+          <w:rFonts w:hint="eastAsia"/>
+          <w:color w:val="000000" w:themeColor="text1"/>
+        </w:rPr>
+        <w:t>服务目录</w:t>
+      </w:r>
+    </w:p>
+    <w:p>
+      <w:pPr>
+        <w:pStyle w:val="a7"/>
+        <w:numPr>
+          <w:ilvl w:val="0"/>
+          <w:numId w:val="9"/>
+        </w:numPr>
+        <w:ind w:firstLineChars="0"/>
+        <w:rPr>
+          <w:color w:val="000000" w:themeColor="text1"/>
+        </w:rPr>
+      </w:pPr>
+      <w:r>
+        <w:rPr>
+          <w:rFonts w:hint="eastAsia"/>
+          <w:color w:val="000000" w:themeColor="text1"/>
+        </w:rPr>
+        <w:t>进入</w:t>
+      </w:r>
+      <w:proofErr w:type="spellStart"/>
+      <w:r>
+        <w:rPr>
+          <w:color w:val="000000" w:themeColor="text1"/>
+        </w:rPr>
+        <w:t>webdriver</w:t>
+      </w:r>
+      <w:proofErr w:type="spellEnd"/>
+      <w:r>
+        <w:rPr>
+          <w:color w:val="000000" w:themeColor="text1"/>
+        </w:rPr>
+        <w:t>-</w:t>
+      </w:r>
+      <w:proofErr w:type="spellStart"/>
+      <w:r>
+        <w:rPr>
+          <w:color w:val="000000" w:themeColor="text1"/>
+        </w:rPr>
+        <w:t>ts</w:t>
+      </w:r>
+      <w:proofErr w:type="spellEnd"/>
+      <w:r>
+        <w:rPr>
+          <w:color w:val="000000" w:themeColor="text1"/>
+        </w:rPr>
+        <w:t>-results</w:t>
+      </w:r>
+      <w:r>
+        <w:rPr>
+          <w:rFonts w:hint="eastAsia"/>
+          <w:color w:val="000000" w:themeColor="text1"/>
+        </w:rPr>
+        <w:t>路径下</w:t>
+      </w:r>
+    </w:p>
+    <w:p>
+      <w:pPr>
+        <w:pStyle w:val="a7"/>
+        <w:numPr>
+          <w:ilvl w:val="0"/>
+          <w:numId w:val="9"/>
+        </w:numPr>
+        <w:ind w:firstLineChars="0"/>
+        <w:rPr>
+          <w:color w:val="000000" w:themeColor="text1"/>
+        </w:rPr>
+      </w:pPr>
+      <w:r>
+        <w:rPr>
+          <w:rFonts w:hint="eastAsia"/>
+          <w:color w:val="000000" w:themeColor="text1"/>
+        </w:rPr>
+        <w:t xml:space="preserve">安装依赖 </w:t>
+      </w:r>
+      <w:proofErr w:type="spellStart"/>
+      <w:r>
+        <w:rPr>
+          <w:color w:val="000000" w:themeColor="text1"/>
+        </w:rPr>
+        <w:t>npm</w:t>
+      </w:r>
+      <w:proofErr w:type="spellEnd"/>
+      <w:r>
+        <w:rPr>
+          <w:color w:val="000000" w:themeColor="text1"/>
+        </w:rPr>
+        <w:t xml:space="preserve"> install</w:t>
+      </w:r>
+    </w:p>
+    <w:p>
+      <w:pPr>
+        <w:pStyle w:val="a7"/>
+        <w:numPr>
+          <w:ilvl w:val="0"/>
+          <w:numId w:val="9"/>
+        </w:numPr>
+        <w:ind w:firstLineChars="0"/>
+        <w:rPr>
+          <w:color w:val="000000" w:themeColor="text1"/>
+        </w:rPr>
+      </w:pPr>
+      <w:r>
+        <w:rPr>
+          <w:rFonts w:hint="eastAsia"/>
+          <w:color w:val="000000" w:themeColor="text1"/>
+        </w:rPr>
+        <w:t>回到</w:t>
+      </w:r>
+      <w:proofErr w:type="spellStart"/>
+      <w:r>
+        <w:rPr>
+          <w:color w:val="000000" w:themeColor="text1"/>
+        </w:rPr>
+        <w:t>webdriver-ts</w:t>
+      </w:r>
+      <w:proofErr w:type="spellEnd"/>
+      <w:r>
+        <w:rPr>
+          <w:rFonts w:hint="eastAsia"/>
+          <w:color w:val="000000" w:themeColor="text1"/>
+        </w:rPr>
+        <w:t>路径下</w:t>
+      </w:r>
+    </w:p>
+    <w:p>
+      <w:pPr>
+        <w:pStyle w:val="a7"/>
+        <w:numPr>
+          <w:ilvl w:val="0"/>
+          <w:numId w:val="9"/>
+        </w:numPr>
+        <w:ind w:firstLineChars="0"/>
+        <w:rPr>
+          <w:color w:val="000000" w:themeColor="text1"/>
+        </w:rPr>
+      </w:pPr>
+      <w:r>
+        <w:rPr>
+          <w:rFonts w:hint="eastAsia"/>
+          <w:color w:val="000000" w:themeColor="text1"/>
+        </w:rPr>
+        <w:t xml:space="preserve">运行报告查看服务 </w:t>
+      </w:r>
+      <w:proofErr w:type="spellStart"/>
+      <w:r>
+        <w:rPr>
+          <w:color w:val="000000" w:themeColor="text1"/>
+        </w:rPr>
+        <w:t>npm</w:t>
+      </w:r>
+      <w:proofErr w:type="spellEnd"/>
+      <w:r>
+        <w:rPr>
+          <w:color w:val="000000" w:themeColor="text1"/>
+        </w:rPr>
+        <w:t xml:space="preserve"> run results</w:t>
+      </w:r>
+    </w:p>
+    <w:p>
+      <w:pPr>
+        <w:pStyle w:val="a7"/>
+        <w:ind w:left="360" w:firstLineChars="0" w:firstLine="0"/>
+        <w:rPr>
+          <w:color w:val="000000" w:themeColor="text1"/>
+        </w:rPr>
+      </w:pPr>
+      <w:r>
+        <w:rPr>
+          <w:rFonts w:hint="eastAsia"/>
+          <w:color w:val="000000" w:themeColor="text1"/>
+        </w:rPr>
+        <w:t>报表如下所示：</w:t>
+      </w:r>
+      <w:hyperlink r:id="rId20" w:history="1">
+        <w:r>
+          <w:rPr>
+            <w:rStyle w:val="a8"/>
+          </w:rPr>
+          <w:t>http://localhost:8080/webdriver-ts-results/table.html</w:t>
+        </w:r>
+      </w:hyperlink>
+    </w:p>
+    <w:p>
+      <w:pPr>
+        <w:pStyle w:val="a7"/>
+        <w:ind w:left="360" w:firstLineChars="0" w:firstLine="0"/>
+        <w:rPr>
+          <w:color w:val="000000" w:themeColor="text1"/>
+        </w:rPr>
+      </w:pPr>
+      <w:r>
+        <w:rPr>
+          <w:noProof/>
+        </w:rPr>
+        <w:drawing>
+          <wp:inline distT="0" distB="0" distL="0" distR="0" wp14:anchorId="08CFF267" wp14:editId="2260BCAD">
+            <wp:extent cx="2604158" cy="2841812"/>
+            <wp:effectExtent l="0" t="0" r="5715" b="0"/>
+            <wp:docPr id="13" name="图片 13"/>
+            <wp:cNvGraphicFramePr>
+              <a:graphicFrameLocks xmlns:a="http://schemas.openxmlformats.org/drawingml/2006/main" noChangeAspect="1"/>
+            </wp:cNvGraphicFramePr>
+            <a:graphic xmlns:a="http://schemas.openxmlformats.org/drawingml/2006/main">
+              <a:graphicData uri="http://schemas.openxmlformats.org/drawingml/2006/picture">
+                <pic:pic xmlns:pic="http://schemas.openxmlformats.org/drawingml/2006/picture">
+                  <pic:nvPicPr>
+                    <pic:cNvPr id="1" name=""/>
+                    <pic:cNvPicPr/>
+                  </pic:nvPicPr>
+                  <pic:blipFill>
+                    <a:blip r:embed="rId21"/>
+                    <a:stretch>
+                      <a:fillRect/>
+                    </a:stretch>
+                  </pic:blipFill>
+                  <pic:spPr>
+                    <a:xfrm>
+                      <a:off x="0" y="0"/>
+                      <a:ext cx="2609986" cy="2848172"/>
+                    </a:xfrm>
+                    <a:prstGeom prst="rect">
+                      <a:avLst/>
+                    </a:prstGeom>
+                  </pic:spPr>
+                </pic:pic>
+              </a:graphicData>
+            </a:graphic>
+          </wp:inline>
+        </w:drawing>
+      </w:r>
+    </w:p>
+    <w:p>
+      <w:pPr>
+        <w:rPr>
+          <w:rFonts w:hint="eastAsia"/>
+          <w:color w:val="000000" w:themeColor="text1"/>
+        </w:rPr>
+      </w:pPr>
+    </w:p>
+    <w:p>
+      <w:pPr>
+        <w:rPr>
+          <w:color w:val="FF0000"/>
+        </w:rPr>
+      </w:pPr>
+      <w:r>
+        <w:rPr>
+          <w:rFonts w:hint="eastAsia"/>
+          <w:color w:val="FF0000"/>
+        </w:rPr>
+        <w:t>箭头函数</w:t>
+      </w:r>
+    </w:p>
+    <w:p>
+      <w:pPr>
+        <w:rPr>
+          <w:color w:val="FF0000"/>
+        </w:rPr>
+      </w:pPr>
+      <w:r>
+        <w:rPr>
+          <w:rFonts w:hint="eastAsia"/>
+          <w:color w:val="FF0000"/>
+        </w:rPr>
+        <w:t>入参默认值</w:t>
+      </w:r>
+    </w:p>
+    <w:p>
+      <w:pPr>
+        <w:rPr>
+          <w:rFonts w:hint="eastAsia"/>
+          <w:color w:val="FF0000"/>
+        </w:rPr>
+      </w:pPr>
+      <w:r>
+        <w:rPr>
+          <w:color w:val="FF0000"/>
+        </w:rPr>
+        <w:t>…</w:t>
+      </w:r>
+      <w:r>
+        <w:rPr>
+          <w:rFonts w:hint="eastAsia"/>
+          <w:color w:val="FF0000"/>
+        </w:rPr>
+        <w:t>扩展运算符</w:t>
+      </w:r>
     </w:p>
     <w:sectPr>
       <w:pgSz w:w="11906" w:h="16838"/>
@@ -1544,6 +3561,184 @@
 <file path=word/numbering.xml><?xml version="1.0" encoding="utf-8"?>
 <w:numbering xmlns:wpc="http://schemas.microsoft.com/office/word/2010/wordprocessingCanvas" xmlns:cx="http://schemas.microsoft.com/office/drawing/2014/chartex" xmlns:cx1="http://schemas.microsoft.com/office/drawing/2015/9/8/chartex" xmlns:cx2="http://schemas.microsoft.com/office/drawing/2015/10/21/chartex" xmlns:cx3="http://schemas.microsoft.com/office/drawing/2016/5/9/chartex" xmlns:cx4="http://schemas.microsoft.com/office/drawing/2016/5/10/chartex" xmlns:cx5="http://schemas.microsoft.com/office/drawing/2016/5/11/chartex" xmlns:cx6="http://schemas.microsoft.com/office/drawing/2016/5/12/chartex" xmlns:cx7="http://schemas.microsoft.com/office/drawing/2016/5/13/chartex" xmlns:cx8="http://schemas.microsoft.com/office/drawing/2016/5/14/chartex" xmlns:mc="http://schemas.openxmlformats.org/markup-compatibility/2006" xmlns:aink="http://schemas.microsoft.com/office/drawing/2016/ink" xmlns:am3d="http://schemas.microsoft.com/office/drawing/2017/model3d" xmlns:o="urn:schemas-microsoft-com:office:office" xmlns:r="http://schemas.openxmlformats.org/officeDocument/2006/relationships" xmlns:m="http://schemas.openxmlformats.org/officeDocument/2006/math" xmlns:v="urn:schemas-microsoft-com:vml" xmlns:wp14="http://schemas.microsoft.com/office/word/2010/wordprocessingDrawing" xmlns:wp="http://schemas.openxmlformats.org/drawingml/2006/wordprocessingDrawing" xmlns:w10="urn:schemas-microsoft-com:office:word" xmlns:w="http://schemas.openxmlformats.org/wordprocessingml/2006/main" xmlns:w14="http://schemas.microsoft.com/office/word/2010/wordml" xmlns:w15="http://schemas.microsoft.com/office/word/2012/wordml" xmlns:w16cid="http://schemas.microsoft.com/office/word/2016/wordml/cid" xmlns:w16se="http://schemas.microsoft.com/office/word/2015/wordml/symex" xmlns:wpg="http://schemas.microsoft.com/office/word/2010/wordprocessingGroup" xmlns:wpi="http://schemas.microsoft.com/office/word/2010/wordprocessingInk" xmlns:wne="http://schemas.microsoft.com/office/word/2006/wordml" xmlns:wps="http://schemas.microsoft.com/office/word/2010/wordprocessingShape" mc:Ignorable="w14 w15 w16se w16cid wp14">
   <w:abstractNum w:abstractNumId="0" w15:restartNumberingAfterBreak="0">
+    <w:nsid w:val="0FFC65BA"/>
+    <w:multiLevelType w:val="hybridMultilevel"/>
+    <w:tmpl w:val="9912D358"/>
+    <w:lvl w:ilvl="0" w:tplc="69F0AC3A">
+      <w:start w:val="1"/>
+      <w:numFmt w:val="decimal"/>
+      <w:lvlText w:val="%1."/>
+      <w:lvlJc w:val="left"/>
+      <w:pPr>
+        <w:ind w:left="360" w:hanging="360"/>
+      </w:pPr>
+      <w:rPr>
+        <w:rFonts w:hint="default"/>
+      </w:rPr>
+    </w:lvl>
+    <w:lvl w:ilvl="1" w:tplc="04090019" w:tentative="1">
+      <w:start w:val="1"/>
+      <w:numFmt w:val="lowerLetter"/>
+      <w:lvlText w:val="%2)"/>
+      <w:lvlJc w:val="left"/>
+      <w:pPr>
+        <w:ind w:left="840" w:hanging="420"/>
+      </w:pPr>
+    </w:lvl>
+    <w:lvl w:ilvl="2" w:tplc="0409001B" w:tentative="1">
+      <w:start w:val="1"/>
+      <w:numFmt w:val="lowerRoman"/>
+      <w:lvlText w:val="%3."/>
+      <w:lvlJc w:val="right"/>
+      <w:pPr>
+        <w:ind w:left="1260" w:hanging="420"/>
+      </w:pPr>
+    </w:lvl>
+    <w:lvl w:ilvl="3" w:tplc="0409000F" w:tentative="1">
+      <w:start w:val="1"/>
+      <w:numFmt w:val="decimal"/>
+      <w:lvlText w:val="%4."/>
+      <w:lvlJc w:val="left"/>
+      <w:pPr>
+        <w:ind w:left="1680" w:hanging="420"/>
+      </w:pPr>
+    </w:lvl>
+    <w:lvl w:ilvl="4" w:tplc="04090019" w:tentative="1">
+      <w:start w:val="1"/>
+      <w:numFmt w:val="lowerLetter"/>
+      <w:lvlText w:val="%5)"/>
+      <w:lvlJc w:val="left"/>
+      <w:pPr>
+        <w:ind w:left="2100" w:hanging="420"/>
+      </w:pPr>
+    </w:lvl>
+    <w:lvl w:ilvl="5" w:tplc="0409001B" w:tentative="1">
+      <w:start w:val="1"/>
+      <w:numFmt w:val="lowerRoman"/>
+      <w:lvlText w:val="%6."/>
+      <w:lvlJc w:val="right"/>
+      <w:pPr>
+        <w:ind w:left="2520" w:hanging="420"/>
+      </w:pPr>
+    </w:lvl>
+    <w:lvl w:ilvl="6" w:tplc="0409000F" w:tentative="1">
+      <w:start w:val="1"/>
+      <w:numFmt w:val="decimal"/>
+      <w:lvlText w:val="%7."/>
+      <w:lvlJc w:val="left"/>
+      <w:pPr>
+        <w:ind w:left="2940" w:hanging="420"/>
+      </w:pPr>
+    </w:lvl>
+    <w:lvl w:ilvl="7" w:tplc="04090019" w:tentative="1">
+      <w:start w:val="1"/>
+      <w:numFmt w:val="lowerLetter"/>
+      <w:lvlText w:val="%8)"/>
+      <w:lvlJc w:val="left"/>
+      <w:pPr>
+        <w:ind w:left="3360" w:hanging="420"/>
+      </w:pPr>
+    </w:lvl>
+    <w:lvl w:ilvl="8" w:tplc="0409001B" w:tentative="1">
+      <w:start w:val="1"/>
+      <w:numFmt w:val="lowerRoman"/>
+      <w:lvlText w:val="%9."/>
+      <w:lvlJc w:val="right"/>
+      <w:pPr>
+        <w:ind w:left="3780" w:hanging="420"/>
+      </w:pPr>
+    </w:lvl>
+  </w:abstractNum>
+  <w:abstractNum w:abstractNumId="1" w15:restartNumberingAfterBreak="0">
+    <w:nsid w:val="150644E5"/>
+    <w:multiLevelType w:val="hybridMultilevel"/>
+    <w:tmpl w:val="A4806A96"/>
+    <w:lvl w:ilvl="0" w:tplc="60CCDE6E">
+      <w:start w:val="1"/>
+      <w:numFmt w:val="decimal"/>
+      <w:lvlText w:val="%1."/>
+      <w:lvlJc w:val="left"/>
+      <w:pPr>
+        <w:ind w:left="360" w:hanging="360"/>
+      </w:pPr>
+      <w:rPr>
+        <w:rFonts w:hint="default"/>
+      </w:rPr>
+    </w:lvl>
+    <w:lvl w:ilvl="1" w:tplc="04090019" w:tentative="1">
+      <w:start w:val="1"/>
+      <w:numFmt w:val="lowerLetter"/>
+      <w:lvlText w:val="%2)"/>
+      <w:lvlJc w:val="left"/>
+      <w:pPr>
+        <w:ind w:left="840" w:hanging="420"/>
+      </w:pPr>
+    </w:lvl>
+    <w:lvl w:ilvl="2" w:tplc="0409001B" w:tentative="1">
+      <w:start w:val="1"/>
+      <w:numFmt w:val="lowerRoman"/>
+      <w:lvlText w:val="%3."/>
+      <w:lvlJc w:val="right"/>
+      <w:pPr>
+        <w:ind w:left="1260" w:hanging="420"/>
+      </w:pPr>
+    </w:lvl>
+    <w:lvl w:ilvl="3" w:tplc="0409000F" w:tentative="1">
+      <w:start w:val="1"/>
+      <w:numFmt w:val="decimal"/>
+      <w:lvlText w:val="%4."/>
+      <w:lvlJc w:val="left"/>
+      <w:pPr>
+        <w:ind w:left="1680" w:hanging="420"/>
+      </w:pPr>
+    </w:lvl>
+    <w:lvl w:ilvl="4" w:tplc="04090019" w:tentative="1">
+      <w:start w:val="1"/>
+      <w:numFmt w:val="lowerLetter"/>
+      <w:lvlText w:val="%5)"/>
+      <w:lvlJc w:val="left"/>
+      <w:pPr>
+        <w:ind w:left="2100" w:hanging="420"/>
+      </w:pPr>
+    </w:lvl>
+    <w:lvl w:ilvl="5" w:tplc="0409001B" w:tentative="1">
+      <w:start w:val="1"/>
+      <w:numFmt w:val="lowerRoman"/>
+      <w:lvlText w:val="%6."/>
+      <w:lvlJc w:val="right"/>
+      <w:pPr>
+        <w:ind w:left="2520" w:hanging="420"/>
+      </w:pPr>
+    </w:lvl>
+    <w:lvl w:ilvl="6" w:tplc="0409000F" w:tentative="1">
+      <w:start w:val="1"/>
+      <w:numFmt w:val="decimal"/>
+      <w:lvlText w:val="%7."/>
+      <w:lvlJc w:val="left"/>
+      <w:pPr>
+        <w:ind w:left="2940" w:hanging="420"/>
+      </w:pPr>
+    </w:lvl>
+    <w:lvl w:ilvl="7" w:tplc="04090019" w:tentative="1">
+      <w:start w:val="1"/>
+      <w:numFmt w:val="lowerLetter"/>
+      <w:lvlText w:val="%8)"/>
+      <w:lvlJc w:val="left"/>
+      <w:pPr>
+        <w:ind w:left="3360" w:hanging="420"/>
+      </w:pPr>
+    </w:lvl>
+    <w:lvl w:ilvl="8" w:tplc="0409001B" w:tentative="1">
+      <w:start w:val="1"/>
+      <w:numFmt w:val="lowerRoman"/>
+      <w:lvlText w:val="%9."/>
+      <w:lvlJc w:val="right"/>
+      <w:pPr>
+        <w:ind w:left="3780" w:hanging="420"/>
+      </w:pPr>
+    </w:lvl>
+  </w:abstractNum>
+  <w:abstractNum w:abstractNumId="2" w15:restartNumberingAfterBreak="0">
     <w:nsid w:val="216025CC"/>
     <w:multiLevelType w:val="hybridMultilevel"/>
     <w:tmpl w:val="653ADCC0"/>
@@ -1656,7 +3851,185 @@
       </w:rPr>
     </w:lvl>
   </w:abstractNum>
-  <w:abstractNum w:abstractNumId="1" w15:restartNumberingAfterBreak="0">
+  <w:abstractNum w:abstractNumId="3" w15:restartNumberingAfterBreak="0">
+    <w:nsid w:val="297D4FDF"/>
+    <w:multiLevelType w:val="hybridMultilevel"/>
+    <w:tmpl w:val="9146D27A"/>
+    <w:lvl w:ilvl="0" w:tplc="0866A03C">
+      <w:start w:val="1"/>
+      <w:numFmt w:val="decimal"/>
+      <w:lvlText w:val="%1."/>
+      <w:lvlJc w:val="left"/>
+      <w:pPr>
+        <w:ind w:left="360" w:hanging="360"/>
+      </w:pPr>
+      <w:rPr>
+        <w:rFonts w:hint="default"/>
+      </w:rPr>
+    </w:lvl>
+    <w:lvl w:ilvl="1" w:tplc="04090019" w:tentative="1">
+      <w:start w:val="1"/>
+      <w:numFmt w:val="lowerLetter"/>
+      <w:lvlText w:val="%2)"/>
+      <w:lvlJc w:val="left"/>
+      <w:pPr>
+        <w:ind w:left="840" w:hanging="420"/>
+      </w:pPr>
+    </w:lvl>
+    <w:lvl w:ilvl="2" w:tplc="0409001B" w:tentative="1">
+      <w:start w:val="1"/>
+      <w:numFmt w:val="lowerRoman"/>
+      <w:lvlText w:val="%3."/>
+      <w:lvlJc w:val="right"/>
+      <w:pPr>
+        <w:ind w:left="1260" w:hanging="420"/>
+      </w:pPr>
+    </w:lvl>
+    <w:lvl w:ilvl="3" w:tplc="0409000F" w:tentative="1">
+      <w:start w:val="1"/>
+      <w:numFmt w:val="decimal"/>
+      <w:lvlText w:val="%4."/>
+      <w:lvlJc w:val="left"/>
+      <w:pPr>
+        <w:ind w:left="1680" w:hanging="420"/>
+      </w:pPr>
+    </w:lvl>
+    <w:lvl w:ilvl="4" w:tplc="04090019" w:tentative="1">
+      <w:start w:val="1"/>
+      <w:numFmt w:val="lowerLetter"/>
+      <w:lvlText w:val="%5)"/>
+      <w:lvlJc w:val="left"/>
+      <w:pPr>
+        <w:ind w:left="2100" w:hanging="420"/>
+      </w:pPr>
+    </w:lvl>
+    <w:lvl w:ilvl="5" w:tplc="0409001B" w:tentative="1">
+      <w:start w:val="1"/>
+      <w:numFmt w:val="lowerRoman"/>
+      <w:lvlText w:val="%6."/>
+      <w:lvlJc w:val="right"/>
+      <w:pPr>
+        <w:ind w:left="2520" w:hanging="420"/>
+      </w:pPr>
+    </w:lvl>
+    <w:lvl w:ilvl="6" w:tplc="0409000F" w:tentative="1">
+      <w:start w:val="1"/>
+      <w:numFmt w:val="decimal"/>
+      <w:lvlText w:val="%7."/>
+      <w:lvlJc w:val="left"/>
+      <w:pPr>
+        <w:ind w:left="2940" w:hanging="420"/>
+      </w:pPr>
+    </w:lvl>
+    <w:lvl w:ilvl="7" w:tplc="04090019" w:tentative="1">
+      <w:start w:val="1"/>
+      <w:numFmt w:val="lowerLetter"/>
+      <w:lvlText w:val="%8)"/>
+      <w:lvlJc w:val="left"/>
+      <w:pPr>
+        <w:ind w:left="3360" w:hanging="420"/>
+      </w:pPr>
+    </w:lvl>
+    <w:lvl w:ilvl="8" w:tplc="0409001B" w:tentative="1">
+      <w:start w:val="1"/>
+      <w:numFmt w:val="lowerRoman"/>
+      <w:lvlText w:val="%9."/>
+      <w:lvlJc w:val="right"/>
+      <w:pPr>
+        <w:ind w:left="3780" w:hanging="420"/>
+      </w:pPr>
+    </w:lvl>
+  </w:abstractNum>
+  <w:abstractNum w:abstractNumId="4" w15:restartNumberingAfterBreak="0">
+    <w:nsid w:val="2BD83ADC"/>
+    <w:multiLevelType w:val="hybridMultilevel"/>
+    <w:tmpl w:val="5C66350C"/>
+    <w:lvl w:ilvl="0" w:tplc="4842699E">
+      <w:start w:val="1"/>
+      <w:numFmt w:val="decimal"/>
+      <w:lvlText w:val="%1."/>
+      <w:lvlJc w:val="left"/>
+      <w:pPr>
+        <w:ind w:left="360" w:hanging="360"/>
+      </w:pPr>
+      <w:rPr>
+        <w:rFonts w:hint="default"/>
+      </w:rPr>
+    </w:lvl>
+    <w:lvl w:ilvl="1" w:tplc="04090019" w:tentative="1">
+      <w:start w:val="1"/>
+      <w:numFmt w:val="lowerLetter"/>
+      <w:lvlText w:val="%2)"/>
+      <w:lvlJc w:val="left"/>
+      <w:pPr>
+        <w:ind w:left="840" w:hanging="420"/>
+      </w:pPr>
+    </w:lvl>
+    <w:lvl w:ilvl="2" w:tplc="0409001B" w:tentative="1">
+      <w:start w:val="1"/>
+      <w:numFmt w:val="lowerRoman"/>
+      <w:lvlText w:val="%3."/>
+      <w:lvlJc w:val="right"/>
+      <w:pPr>
+        <w:ind w:left="1260" w:hanging="420"/>
+      </w:pPr>
+    </w:lvl>
+    <w:lvl w:ilvl="3" w:tplc="0409000F" w:tentative="1">
+      <w:start w:val="1"/>
+      <w:numFmt w:val="decimal"/>
+      <w:lvlText w:val="%4."/>
+      <w:lvlJc w:val="left"/>
+      <w:pPr>
+        <w:ind w:left="1680" w:hanging="420"/>
+      </w:pPr>
+    </w:lvl>
+    <w:lvl w:ilvl="4" w:tplc="04090019" w:tentative="1">
+      <w:start w:val="1"/>
+      <w:numFmt w:val="lowerLetter"/>
+      <w:lvlText w:val="%5)"/>
+      <w:lvlJc w:val="left"/>
+      <w:pPr>
+        <w:ind w:left="2100" w:hanging="420"/>
+      </w:pPr>
+    </w:lvl>
+    <w:lvl w:ilvl="5" w:tplc="0409001B" w:tentative="1">
+      <w:start w:val="1"/>
+      <w:numFmt w:val="lowerRoman"/>
+      <w:lvlText w:val="%6."/>
+      <w:lvlJc w:val="right"/>
+      <w:pPr>
+        <w:ind w:left="2520" w:hanging="420"/>
+      </w:pPr>
+    </w:lvl>
+    <w:lvl w:ilvl="6" w:tplc="0409000F" w:tentative="1">
+      <w:start w:val="1"/>
+      <w:numFmt w:val="decimal"/>
+      <w:lvlText w:val="%7."/>
+      <w:lvlJc w:val="left"/>
+      <w:pPr>
+        <w:ind w:left="2940" w:hanging="420"/>
+      </w:pPr>
+    </w:lvl>
+    <w:lvl w:ilvl="7" w:tplc="04090019" w:tentative="1">
+      <w:start w:val="1"/>
+      <w:numFmt w:val="lowerLetter"/>
+      <w:lvlText w:val="%8)"/>
+      <w:lvlJc w:val="left"/>
+      <w:pPr>
+        <w:ind w:left="3360" w:hanging="420"/>
+      </w:pPr>
+    </w:lvl>
+    <w:lvl w:ilvl="8" w:tplc="0409001B" w:tentative="1">
+      <w:start w:val="1"/>
+      <w:numFmt w:val="lowerRoman"/>
+      <w:lvlText w:val="%9."/>
+      <w:lvlJc w:val="right"/>
+      <w:pPr>
+        <w:ind w:left="3780" w:hanging="420"/>
+      </w:pPr>
+    </w:lvl>
+  </w:abstractNum>
+  <w:abstractNum w:abstractNumId="5" w15:restartNumberingAfterBreak="0">
     <w:nsid w:val="34584DAA"/>
     <w:multiLevelType w:val="hybridMultilevel"/>
     <w:tmpl w:val="0D025BEC"/>
@@ -1769,7 +4142,7 @@
       </w:rPr>
     </w:lvl>
   </w:abstractNum>
-  <w:abstractNum w:abstractNumId="2" w15:restartNumberingAfterBreak="0">
+  <w:abstractNum w:abstractNumId="6" w15:restartNumberingAfterBreak="0">
     <w:nsid w:val="68833805"/>
     <w:multiLevelType w:val="hybridMultilevel"/>
     <w:tmpl w:val="8EBE78D2"/>
@@ -1882,13 +4255,210 @@
       </w:rPr>
     </w:lvl>
   </w:abstractNum>
+  <w:abstractNum w:abstractNumId="7" w15:restartNumberingAfterBreak="0">
+    <w:nsid w:val="78F359BE"/>
+    <w:multiLevelType w:val="hybridMultilevel"/>
+    <w:tmpl w:val="4E4C47BA"/>
+    <w:lvl w:ilvl="0" w:tplc="1B8E678A">
+      <w:start w:val="1"/>
+      <w:numFmt w:val="decimal"/>
+      <w:lvlText w:val="%1．"/>
+      <w:lvlJc w:val="left"/>
+      <w:pPr>
+        <w:ind w:left="420" w:hanging="420"/>
+      </w:pPr>
+      <w:rPr>
+        <w:rFonts w:hint="default"/>
+        <w:color w:val="000000" w:themeColor="text1"/>
+      </w:rPr>
+    </w:lvl>
+    <w:lvl w:ilvl="1" w:tplc="04090019" w:tentative="1">
+      <w:start w:val="1"/>
+      <w:numFmt w:val="lowerLetter"/>
+      <w:lvlText w:val="%2)"/>
+      <w:lvlJc w:val="left"/>
+      <w:pPr>
+        <w:ind w:left="840" w:hanging="420"/>
+      </w:pPr>
+    </w:lvl>
+    <w:lvl w:ilvl="2" w:tplc="0409001B" w:tentative="1">
+      <w:start w:val="1"/>
+      <w:numFmt w:val="lowerRoman"/>
+      <w:lvlText w:val="%3."/>
+      <w:lvlJc w:val="right"/>
+      <w:pPr>
+        <w:ind w:left="1260" w:hanging="420"/>
+      </w:pPr>
+    </w:lvl>
+    <w:lvl w:ilvl="3" w:tplc="0409000F" w:tentative="1">
+      <w:start w:val="1"/>
+      <w:numFmt w:val="decimal"/>
+      <w:lvlText w:val="%4."/>
+      <w:lvlJc w:val="left"/>
+      <w:pPr>
+        <w:ind w:left="1680" w:hanging="420"/>
+      </w:pPr>
+    </w:lvl>
+    <w:lvl w:ilvl="4" w:tplc="04090019" w:tentative="1">
+      <w:start w:val="1"/>
+      <w:numFmt w:val="lowerLetter"/>
+      <w:lvlText w:val="%5)"/>
+      <w:lvlJc w:val="left"/>
+      <w:pPr>
+        <w:ind w:left="2100" w:hanging="420"/>
+      </w:pPr>
+    </w:lvl>
+    <w:lvl w:ilvl="5" w:tplc="0409001B" w:tentative="1">
+      <w:start w:val="1"/>
+      <w:numFmt w:val="lowerRoman"/>
+      <w:lvlText w:val="%6."/>
+      <w:lvlJc w:val="right"/>
+      <w:pPr>
+        <w:ind w:left="2520" w:hanging="420"/>
+      </w:pPr>
+    </w:lvl>
+    <w:lvl w:ilvl="6" w:tplc="0409000F" w:tentative="1">
+      <w:start w:val="1"/>
+      <w:numFmt w:val="decimal"/>
+      <w:lvlText w:val="%7."/>
+      <w:lvlJc w:val="left"/>
+      <w:pPr>
+        <w:ind w:left="2940" w:hanging="420"/>
+      </w:pPr>
+    </w:lvl>
+    <w:lvl w:ilvl="7" w:tplc="04090019" w:tentative="1">
+      <w:start w:val="1"/>
+      <w:numFmt w:val="lowerLetter"/>
+      <w:lvlText w:val="%8)"/>
+      <w:lvlJc w:val="left"/>
+      <w:pPr>
+        <w:ind w:left="3360" w:hanging="420"/>
+      </w:pPr>
+    </w:lvl>
+    <w:lvl w:ilvl="8" w:tplc="0409001B" w:tentative="1">
+      <w:start w:val="1"/>
+      <w:numFmt w:val="lowerRoman"/>
+      <w:lvlText w:val="%9."/>
+      <w:lvlJc w:val="right"/>
+      <w:pPr>
+        <w:ind w:left="3780" w:hanging="420"/>
+      </w:pPr>
+    </w:lvl>
+  </w:abstractNum>
+  <w:abstractNum w:abstractNumId="8" w15:restartNumberingAfterBreak="0">
+    <w:nsid w:val="7F801A26"/>
+    <w:multiLevelType w:val="hybridMultilevel"/>
+    <w:tmpl w:val="DCB4A02C"/>
+    <w:lvl w:ilvl="0" w:tplc="9FF2844C">
+      <w:start w:val="1"/>
+      <w:numFmt w:val="decimal"/>
+      <w:lvlText w:val="%1."/>
+      <w:lvlJc w:val="left"/>
+      <w:pPr>
+        <w:ind w:left="360" w:hanging="360"/>
+      </w:pPr>
+      <w:rPr>
+        <w:rFonts w:hint="default"/>
+      </w:rPr>
+    </w:lvl>
+    <w:lvl w:ilvl="1" w:tplc="04090019" w:tentative="1">
+      <w:start w:val="1"/>
+      <w:numFmt w:val="lowerLetter"/>
+      <w:lvlText w:val="%2)"/>
+      <w:lvlJc w:val="left"/>
+      <w:pPr>
+        <w:ind w:left="840" w:hanging="420"/>
+      </w:pPr>
+    </w:lvl>
+    <w:lvl w:ilvl="2" w:tplc="0409001B" w:tentative="1">
+      <w:start w:val="1"/>
+      <w:numFmt w:val="lowerRoman"/>
+      <w:lvlText w:val="%3."/>
+      <w:lvlJc w:val="right"/>
+      <w:pPr>
+        <w:ind w:left="1260" w:hanging="420"/>
+      </w:pPr>
+    </w:lvl>
+    <w:lvl w:ilvl="3" w:tplc="0409000F" w:tentative="1">
+      <w:start w:val="1"/>
+      <w:numFmt w:val="decimal"/>
+      <w:lvlText w:val="%4."/>
+      <w:lvlJc w:val="left"/>
+      <w:pPr>
+        <w:ind w:left="1680" w:hanging="420"/>
+      </w:pPr>
+    </w:lvl>
+    <w:lvl w:ilvl="4" w:tplc="04090019" w:tentative="1">
+      <w:start w:val="1"/>
+      <w:numFmt w:val="lowerLetter"/>
+      <w:lvlText w:val="%5)"/>
+      <w:lvlJc w:val="left"/>
+      <w:pPr>
+        <w:ind w:left="2100" w:hanging="420"/>
+      </w:pPr>
+    </w:lvl>
+    <w:lvl w:ilvl="5" w:tplc="0409001B" w:tentative="1">
+      <w:start w:val="1"/>
+      <w:numFmt w:val="lowerRoman"/>
+      <w:lvlText w:val="%6."/>
+      <w:lvlJc w:val="right"/>
+      <w:pPr>
+        <w:ind w:left="2520" w:hanging="420"/>
+      </w:pPr>
+    </w:lvl>
+    <w:lvl w:ilvl="6" w:tplc="0409000F" w:tentative="1">
+      <w:start w:val="1"/>
+      <w:numFmt w:val="decimal"/>
+      <w:lvlText w:val="%7."/>
+      <w:lvlJc w:val="left"/>
+      <w:pPr>
+        <w:ind w:left="2940" w:hanging="420"/>
+      </w:pPr>
+    </w:lvl>
+    <w:lvl w:ilvl="7" w:tplc="04090019" w:tentative="1">
+      <w:start w:val="1"/>
+      <w:numFmt w:val="lowerLetter"/>
+      <w:lvlText w:val="%8)"/>
+      <w:lvlJc w:val="left"/>
+      <w:pPr>
+        <w:ind w:left="3360" w:hanging="420"/>
+      </w:pPr>
+    </w:lvl>
+    <w:lvl w:ilvl="8" w:tplc="0409001B" w:tentative="1">
+      <w:start w:val="1"/>
+      <w:numFmt w:val="lowerRoman"/>
+      <w:lvlText w:val="%9."/>
+      <w:lvlJc w:val="right"/>
+      <w:pPr>
+        <w:ind w:left="3780" w:hanging="420"/>
+      </w:pPr>
+    </w:lvl>
+  </w:abstractNum>
   <w:num w:numId="1">
+    <w:abstractNumId w:val="6"/>
+  </w:num>
+  <w:num w:numId="2">
     <w:abstractNumId w:val="2"/>
   </w:num>
-  <w:num w:numId="2">
+  <w:num w:numId="3">
+    <w:abstractNumId w:val="5"/>
+  </w:num>
+  <w:num w:numId="4">
     <w:abstractNumId w:val="0"/>
   </w:num>
-  <w:num w:numId="3">
+  <w:num w:numId="5">
+    <w:abstractNumId w:val="3"/>
+  </w:num>
+  <w:num w:numId="6">
+    <w:abstractNumId w:val="7"/>
+  </w:num>
+  <w:num w:numId="7">
+    <w:abstractNumId w:val="4"/>
+  </w:num>
+  <w:num w:numId="8">
+    <w:abstractNumId w:val="8"/>
+  </w:num>
+  <w:num w:numId="9">
     <w:abstractNumId w:val="1"/>
   </w:num>
 </w:numbering>
@@ -2396,6 +4966,29 @@
       <w:ind w:firstLineChars="200" w:firstLine="420"/>
     </w:pPr>
   </w:style>
+  <w:style w:type="character" w:styleId="a8">
+    <w:name w:val="Hyperlink"/>
+    <w:basedOn w:val="a0"/>
+    <w:uiPriority w:val="99"/>
+    <w:unhideWhenUsed/>
+    <w:rsid w:val="008F7AF2"/>
+    <w:rPr>
+      <w:color w:val="0563C1" w:themeColor="hyperlink"/>
+      <w:u w:val="single"/>
+    </w:rPr>
+  </w:style>
+  <w:style w:type="character" w:styleId="a9">
+    <w:name w:val="Unresolved Mention"/>
+    <w:basedOn w:val="a0"/>
+    <w:uiPriority w:val="99"/>
+    <w:semiHidden/>
+    <w:unhideWhenUsed/>
+    <w:rsid w:val="008F7AF2"/>
+    <w:rPr>
+      <w:color w:val="605E5C"/>
+      <w:shd w:val="clear" w:color="auto" w:fill="E1DFDD"/>
+    </w:rPr>
+  </w:style>
 </w:styles>
 </file>
 
